--- a/web课程设计报告.docx
+++ b/web课程设计报告.docx
@@ -41,7 +41,6 @@
       <w:pPr>
         <w:pStyle w:val="3"/>
         <w:spacing w:line="360" w:lineRule="auto"/>
-        <w:ind w:firstLine="482" w:firstLineChars="200"/>
         <w:rPr>
           <w:rFonts w:hint="eastAsia" w:ascii="宋体" w:hAnsi="宋体" w:eastAsia="宋体"/>
           <w:color w:val="000000"/>
@@ -49,8 +48,8 @@
           <w:szCs w:val="24"/>
         </w:rPr>
       </w:pPr>
-      <w:bookmarkStart w:id="1" w:name="_Toc168040483"/>
-      <w:bookmarkStart w:id="2" w:name="_Toc167897830"/>
+      <w:bookmarkStart w:id="1" w:name="_Toc167897830"/>
+      <w:bookmarkStart w:id="2" w:name="_Toc168040483"/>
       <w:r>
         <w:rPr>
           <w:rFonts w:hint="eastAsia" w:ascii="宋体" w:hAnsi="宋体" w:eastAsia="宋体"/>
@@ -85,35 +84,185 @@
     <w:p>
       <w:pPr>
         <w:spacing w:line="360" w:lineRule="auto"/>
-        <w:ind w:left="360" w:firstLine="480" w:firstLineChars="200"/>
-        <w:rPr>
-          <w:rFonts w:ascii="宋体" w:hAnsi="宋体"/>
-          <w:color w:val="000000"/>
-          <w:sz w:val="24"/>
-        </w:rPr>
-      </w:pPr>
-      <w:r>
+        <w:rPr>
+          <w:rFonts w:hint="eastAsia" w:ascii="宋体" w:hAnsi="宋体" w:eastAsia="宋体" w:cs="Times New Roman"/>
+          <w:color w:val="000000"/>
+          <w:kern w:val="2"/>
+          <w:sz w:val="24"/>
+          <w:szCs w:val="24"/>
+          <w:lang w:val="en-US" w:eastAsia="zh-CN" w:bidi="ar-SA"/>
+        </w:rPr>
+      </w:pPr>
+    </w:p>
+    <w:p>
+      <w:pPr>
+        <w:spacing w:line="360" w:lineRule="auto"/>
         <w:rPr>
           <w:rFonts w:hint="eastAsia" w:ascii="宋体" w:hAnsi="宋体"/>
           <w:color w:val="000000"/>
           <w:sz w:val="24"/>
         </w:rPr>
-        <w:t>通过实现网上书店的功能，培养自己WEB应用设计与开发的能力，综合应用WEB开发中js技术、Servlet与JSP，以及JavaBean、自定义标签等技术，结合后台数据库管理，设计并实现基于MVC架构的小型电子商务网站，以提高对WEB应用系统的可维护性、可扩展性、可移植性和组件的可复用性的分析设计能力和解决实际问题的能力。</w:t>
+      </w:pPr>
+      <w:r>
+        <w:rPr>
+          <w:rFonts w:hint="eastAsia" w:ascii="宋体" w:hAnsi="宋体"/>
+          <w:color w:val="000000"/>
+          <w:sz w:val="24"/>
+        </w:rPr>
+        <w:t>通过实现校园通行码预约管理系统的功能，</w:t>
+      </w:r>
+      <w:r>
+        <w:rPr>
+          <w:rFonts w:hint="eastAsia" w:ascii="宋体" w:hAnsi="宋体"/>
+          <w:color w:val="000000"/>
+          <w:sz w:val="24"/>
+          <w:lang w:eastAsia="zh-CN"/>
+        </w:rPr>
+        <w:t>提升</w:t>
+      </w:r>
+      <w:r>
+        <w:rPr>
+          <w:rFonts w:hint="eastAsia" w:ascii="宋体" w:hAnsi="宋体"/>
+          <w:color w:val="000000"/>
+          <w:sz w:val="24"/>
+        </w:rPr>
+        <w:t>自</w:t>
+      </w:r>
+      <w:r>
+        <w:rPr>
+          <w:rFonts w:hint="eastAsia" w:ascii="宋体" w:hAnsi="宋体"/>
+          <w:color w:val="000000"/>
+          <w:sz w:val="24"/>
+          <w:lang w:eastAsia="zh-CN"/>
+        </w:rPr>
+        <w:t>身</w:t>
+      </w:r>
+      <w:r>
+        <w:rPr>
+          <w:rFonts w:hint="eastAsia" w:ascii="宋体" w:hAnsi="宋体"/>
+          <w:color w:val="000000"/>
+          <w:sz w:val="24"/>
+        </w:rPr>
+        <w:t>WEB应用设计与开发的能力，综合</w:t>
+      </w:r>
+      <w:r>
+        <w:rPr>
+          <w:rFonts w:hint="eastAsia" w:ascii="宋体" w:hAnsi="宋体"/>
+          <w:color w:val="000000"/>
+          <w:sz w:val="24"/>
+          <w:lang w:eastAsia="zh-CN"/>
+        </w:rPr>
+        <w:t>运用</w:t>
+      </w:r>
+      <w:r>
+        <w:rPr>
+          <w:rFonts w:hint="eastAsia" w:ascii="宋体" w:hAnsi="宋体"/>
+          <w:color w:val="000000"/>
+          <w:sz w:val="24"/>
+        </w:rPr>
+        <w:t>WEB开发中</w:t>
+      </w:r>
+      <w:r>
+        <w:rPr>
+          <w:rFonts w:hint="eastAsia" w:ascii="宋体" w:hAnsi="宋体" w:eastAsia="宋体" w:cs="Times New Roman"/>
+          <w:color w:val="000000"/>
+          <w:kern w:val="2"/>
+          <w:sz w:val="24"/>
+          <w:szCs w:val="24"/>
+          <w:lang w:val="en-US" w:eastAsia="zh-CN" w:bidi="ar-SA"/>
+        </w:rPr>
+        <w:t>的</w:t>
+      </w:r>
+      <w:r>
+        <w:rPr>
+          <w:rFonts w:hint="eastAsia" w:ascii="宋体" w:hAnsi="宋体"/>
+          <w:color w:val="000000"/>
+          <w:sz w:val="24"/>
+        </w:rPr>
+        <w:t>js技术、Servlet与JSP，以及JavaBean等技术，结合后台数据库管理，设计并实现基于MVC架构的校园通行码预约管理系统，以</w:t>
+      </w:r>
+      <w:r>
+        <w:rPr>
+          <w:rFonts w:hint="eastAsia" w:ascii="宋体" w:hAnsi="宋体"/>
+          <w:color w:val="000000"/>
+          <w:sz w:val="24"/>
+          <w:lang w:eastAsia="zh-CN"/>
+        </w:rPr>
+        <w:t>强化对</w:t>
+      </w:r>
+      <w:r>
+        <w:rPr>
+          <w:rFonts w:hint="eastAsia" w:ascii="宋体" w:hAnsi="宋体"/>
+          <w:color w:val="000000"/>
+          <w:sz w:val="24"/>
+        </w:rPr>
+        <w:t>WEB应用系统的可维护性、可扩展性、可移植性</w:t>
+      </w:r>
+      <w:r>
+        <w:rPr>
+          <w:rFonts w:hint="eastAsia" w:ascii="宋体" w:hAnsi="宋体"/>
+          <w:color w:val="000000"/>
+          <w:sz w:val="24"/>
+          <w:lang w:eastAsia="zh-CN"/>
+        </w:rPr>
+        <w:t>及</w:t>
+      </w:r>
+      <w:r>
+        <w:rPr>
+          <w:rFonts w:hint="eastAsia" w:ascii="宋体" w:hAnsi="宋体"/>
+          <w:color w:val="000000"/>
+          <w:sz w:val="24"/>
+        </w:rPr>
+        <w:t>组件可复用性的分析设计能力和解决实际问题的能力。</w:t>
+      </w:r>
+    </w:p>
+    <w:p>
+      <w:pPr>
+        <w:spacing w:line="360" w:lineRule="auto"/>
+        <w:rPr>
+          <w:rFonts w:hint="eastAsia" w:ascii="宋体" w:hAnsi="宋体" w:eastAsia="宋体" w:cs="Times New Roman"/>
+          <w:color w:val="000000"/>
+          <w:kern w:val="2"/>
+          <w:sz w:val="24"/>
+          <w:szCs w:val="24"/>
+          <w:lang w:val="en-US" w:eastAsia="zh-CN" w:bidi="ar-SA"/>
+        </w:rPr>
+      </w:pPr>
+    </w:p>
+    <w:p>
+      <w:pPr>
+        <w:spacing w:line="360" w:lineRule="auto"/>
+        <w:rPr>
+          <w:rFonts w:hint="eastAsia" w:ascii="宋体" w:hAnsi="宋体" w:eastAsia="宋体"/>
+          <w:color w:val="000000"/>
+          <w:sz w:val="24"/>
+          <w:lang w:eastAsia="zh-CN"/>
+        </w:rPr>
+      </w:pPr>
+      <w:r>
+        <w:rPr>
+          <w:rFonts w:hint="eastAsia" w:ascii="宋体" w:hAnsi="宋体" w:eastAsia="宋体" w:cs="Times New Roman"/>
+          <w:color w:val="000000"/>
+          <w:kern w:val="2"/>
+          <w:sz w:val="24"/>
+          <w:szCs w:val="24"/>
+          <w:lang w:val="en-US" w:eastAsia="zh-CN" w:bidi="ar-SA"/>
+        </w:rPr>
+        <w:t>在系统开发过程中，着重优化用户界面与交互逻辑，确保预约流程高效便捷；同时，强化后台数据安全机制，采用加密技术与权限控制，保障校园信息管理系统的稳定运行。通过模块化设计与单元测试，提升代码规范性与可维护性，并结合实际应用场景，模拟高并发访问压力测试，以增强系统抗压能力与容错性能。此外，深入分析校园通行需求，整合实时数据更新与报表生成功能，推动系统向智能化、自动化方向发展，进一步提升自身在复杂业务逻辑处理与系统集成方面的实战经验，为后续大型WEB项目开发奠定坚实基础。</w:t>
       </w:r>
     </w:p>
     <w:p>
       <w:pPr>
         <w:pStyle w:val="3"/>
         <w:spacing w:line="360" w:lineRule="auto"/>
-        <w:ind w:firstLine="482" w:firstLineChars="200"/>
-        <w:rPr>
-          <w:rFonts w:hint="eastAsia" w:ascii="宋体" w:hAnsi="宋体" w:eastAsia="宋体"/>
-          <w:color w:val="000000"/>
-          <w:sz w:val="24"/>
-        </w:rPr>
-      </w:pPr>
-      <w:bookmarkStart w:id="3" w:name="_Toc168040484"/>
-      <w:bookmarkStart w:id="4" w:name="_Toc167897831"/>
+        <w:rPr>
+          <w:rFonts w:hint="eastAsia" w:ascii="宋体" w:hAnsi="宋体" w:eastAsia="宋体"/>
+          <w:color w:val="000000"/>
+          <w:sz w:val="24"/>
+        </w:rPr>
+      </w:pPr>
+      <w:bookmarkStart w:id="3" w:name="_Toc167897831"/>
+      <w:bookmarkStart w:id="4" w:name="_Toc168040484"/>
       <w:r>
         <w:rPr>
           <w:rFonts w:hint="eastAsia" w:ascii="宋体" w:hAnsi="宋体" w:eastAsia="宋体"/>
@@ -153,73 +302,259 @@
     </w:p>
     <w:p>
       <w:pPr>
-        <w:spacing w:line="360" w:lineRule="auto"/>
-        <w:ind w:left="360" w:firstLine="480" w:firstLineChars="200"/>
-        <w:rPr>
-          <w:rFonts w:hint="eastAsia"/>
-          <w:color w:val="000000"/>
-          <w:sz w:val="24"/>
-        </w:rPr>
-      </w:pPr>
-      <w:r>
-        <w:rPr>
-          <w:rFonts w:hint="eastAsia"/>
-          <w:color w:val="000000"/>
-          <w:sz w:val="24"/>
-        </w:rPr>
-        <w:t>目前网上购物网站越来越多，比如淘宝，当当，顾客可以在上面进行挑选，并进行购买。</w:t>
-      </w:r>
-    </w:p>
-    <w:p>
-      <w:pPr>
-        <w:spacing w:line="360" w:lineRule="auto"/>
-        <w:ind w:left="360" w:firstLine="480" w:firstLineChars="200"/>
-        <w:rPr>
-          <w:color w:val="000000"/>
-          <w:sz w:val="24"/>
-        </w:rPr>
-      </w:pPr>
-      <w:r>
-        <w:rPr>
-          <w:rFonts w:hint="eastAsia"/>
-          <w:color w:val="000000"/>
-          <w:sz w:val="24"/>
-        </w:rPr>
-        <w:t>本课程设计要求实现用户功能：查看图书信息、搜索图书、登录、购买图书、查看购买信息、积分打折。</w:t>
-      </w:r>
-    </w:p>
-    <w:p>
-      <w:pPr>
-        <w:spacing w:line="360" w:lineRule="auto"/>
-        <w:ind w:left="360" w:firstLine="480" w:firstLineChars="200"/>
-        <w:rPr>
-          <w:rFonts w:hint="eastAsia"/>
-          <w:color w:val="000000"/>
-          <w:sz w:val="24"/>
-        </w:rPr>
-      </w:pPr>
-      <w:r>
-        <w:rPr>
-          <w:rFonts w:hint="eastAsia"/>
-          <w:color w:val="000000"/>
-          <w:sz w:val="24"/>
-        </w:rPr>
-        <w:t>书店管理员功能：添加、删除、修改图书信息、查看定单信息、修改定单属性、根据定单信息产生报表 。</w:t>
+        <w:bidi w:val="0"/>
+      </w:pPr>
+      <w:bookmarkStart w:id="5" w:name="_Toc167897832"/>
+      <w:bookmarkStart w:id="6" w:name="_Toc168040485"/>
+      <w:r>
+        <w:rPr>
+          <w:rFonts w:hint="default"/>
+        </w:rPr>
+        <w:t>2.1 总体设计思路</w:t>
+      </w:r>
+    </w:p>
+    <w:p>
+      <w:pPr>
+        <w:numPr>
+          <w:ilvl w:val="0"/>
+          <w:numId w:val="1"/>
+        </w:numPr>
+        <w:bidi w:val="0"/>
+        <w:ind w:left="-341" w:leftChars="0" w:firstLine="341" w:firstLineChars="0"/>
+      </w:pPr>
+      <w:r>
+        <w:rPr>
+          <w:rFonts w:hint="default"/>
+        </w:rPr>
+        <w:t>采用 “手机端 + 后台管理端” 双端架构，分离用户操作与管理功能</w:t>
+      </w:r>
+    </w:p>
+    <w:p>
+      <w:pPr>
+        <w:numPr>
+          <w:ilvl w:val="0"/>
+          <w:numId w:val="0"/>
+        </w:numPr>
+        <w:bidi w:val="0"/>
+        <w:rPr>
+          <w:rFonts w:hint="default" w:eastAsia="宋体"/>
+          <w:lang w:val="en-US" w:eastAsia="zh-CN"/>
+        </w:rPr>
+      </w:pPr>
+    </w:p>
+    <w:p>
+      <w:pPr>
+        <w:numPr>
+          <w:ilvl w:val="0"/>
+          <w:numId w:val="1"/>
+        </w:numPr>
+        <w:bidi w:val="0"/>
+        <w:ind w:left="-341" w:leftChars="0" w:firstLine="341" w:firstLineChars="0"/>
+      </w:pPr>
+      <w:r>
+        <w:rPr>
+          <w:rFonts w:hint="default"/>
+        </w:rPr>
+        <w:t>基于 DAO 的 MVC 模式：</w:t>
+      </w:r>
+    </w:p>
+    <w:p>
+      <w:pPr>
+        <w:numPr>
+          <w:ilvl w:val="0"/>
+          <w:numId w:val="0"/>
+        </w:numPr>
+        <w:bidi w:val="0"/>
+        <w:ind w:left="420" w:leftChars="0" w:firstLine="420" w:firstLineChars="0"/>
+      </w:pPr>
+      <w:r>
+        <w:rPr>
+          <w:rFonts w:hint="default"/>
+        </w:rPr>
+        <w:t>View 层：JSP 页面与 HTML5 混合开发</w:t>
+      </w:r>
+    </w:p>
+    <w:p>
+      <w:pPr>
+        <w:numPr>
+          <w:ilvl w:val="0"/>
+          <w:numId w:val="0"/>
+        </w:numPr>
+        <w:bidi w:val="0"/>
+        <w:ind w:left="420" w:leftChars="0" w:firstLine="420" w:firstLineChars="0"/>
+      </w:pPr>
+      <w:r>
+        <w:rPr>
+          <w:rFonts w:hint="default"/>
+        </w:rPr>
+        <w:t>Controller 层：Servlet 处理请求分发</w:t>
+      </w:r>
+    </w:p>
+    <w:p>
+      <w:pPr>
+        <w:numPr>
+          <w:ilvl w:val="0"/>
+          <w:numId w:val="0"/>
+        </w:numPr>
+        <w:bidi w:val="0"/>
+        <w:ind w:left="420" w:leftChars="0" w:firstLine="420" w:firstLineChars="0"/>
+        <w:rPr>
+          <w:rFonts w:hint="default"/>
+        </w:rPr>
+      </w:pPr>
+      <w:r>
+        <w:rPr>
+          <w:rFonts w:hint="default"/>
+        </w:rPr>
+        <w:t>Model 层：JavaBean 实体与 DAO 数据访问对象</w:t>
+      </w:r>
+    </w:p>
+    <w:p>
+      <w:pPr>
+        <w:numPr>
+          <w:ilvl w:val="0"/>
+          <w:numId w:val="1"/>
+        </w:numPr>
+        <w:bidi w:val="0"/>
+        <w:ind w:left="-341" w:leftChars="0" w:firstLine="341" w:firstLineChars="0"/>
+        <w:rPr>
+          <w:rFonts w:hint="default" w:eastAsia="宋体"/>
+          <w:lang w:val="en-US" w:eastAsia="zh-CN"/>
+        </w:rPr>
+      </w:pPr>
+      <w:r>
+        <w:rPr>
+          <w:rFonts w:hint="eastAsia"/>
+          <w:lang w:val="en-US" w:eastAsia="zh-CN"/>
+        </w:rPr>
+        <w:t>安全设计:</w:t>
+      </w:r>
+    </w:p>
+    <w:p>
+      <w:pPr>
+        <w:bidi w:val="0"/>
+        <w:ind w:left="420" w:leftChars="0" w:firstLine="420" w:firstLineChars="0"/>
+      </w:pPr>
+      <w:r>
+        <w:rPr>
+          <w:rFonts w:hint="default"/>
+        </w:rPr>
+        <w:t>密码 SM3 加密存储，敏感数据 SM2/SM4 加密</w:t>
+      </w:r>
+    </w:p>
+    <w:p>
+      <w:pPr>
+        <w:numPr>
+          <w:ilvl w:val="0"/>
+          <w:numId w:val="0"/>
+        </w:numPr>
+        <w:bidi w:val="0"/>
+        <w:ind w:left="420" w:leftChars="0" w:firstLine="420" w:firstLineChars="0"/>
+      </w:pPr>
+      <w:r>
+        <w:rPr>
+          <w:rFonts w:hint="default"/>
+        </w:rPr>
+        <w:t>权限控制基于角色（学校管理员、部门管理员、审计管理员）</w:t>
+      </w:r>
+    </w:p>
+    <w:p>
+      <w:pPr>
+        <w:bidi w:val="0"/>
+        <w:ind w:left="420" w:leftChars="0" w:firstLine="420" w:firstLineChars="0"/>
+      </w:pPr>
+      <w:r>
+        <w:rPr>
+          <w:rFonts w:hint="default"/>
+        </w:rPr>
+        <w:t>操作日志记录与 HMAC-SM3 完整性保护（选做）</w:t>
+      </w:r>
+    </w:p>
+    <w:p>
+      <w:pPr>
+        <w:bidi w:val="0"/>
+        <w:rPr>
+          <w:rFonts w:hint="default"/>
+        </w:rPr>
+      </w:pPr>
+      <w:r>
+        <w:rPr>
+          <w:rFonts w:hint="default"/>
+        </w:rPr>
+        <w:t>2.2 关键技术选型</w:t>
+      </w:r>
+    </w:p>
+    <w:p>
+      <w:pPr>
+        <w:bidi w:val="0"/>
+        <w:ind w:firstLine="420" w:firstLineChars="0"/>
+      </w:pPr>
+      <w:r>
+        <w:rPr>
+          <w:rFonts w:hint="default"/>
+        </w:rPr>
+        <w:t>前端技术：JSP、JavaScript、CSS3、zxing 二维码生成</w:t>
+      </w:r>
+    </w:p>
+    <w:p>
+      <w:pPr>
+        <w:bidi w:val="0"/>
+        <w:ind w:firstLine="420" w:firstLineChars="0"/>
+      </w:pPr>
+      <w:r>
+        <w:rPr>
+          <w:rFonts w:hint="default"/>
+        </w:rPr>
+        <w:t>后端技术：Servlet、JavaBean、JDBC、过滤器（Filter）</w:t>
+      </w:r>
+    </w:p>
+    <w:p>
+      <w:pPr>
+        <w:bidi w:val="0"/>
+        <w:ind w:firstLine="420" w:firstLineChars="0"/>
+      </w:pPr>
+      <w:r>
+        <w:rPr>
+          <w:rFonts w:hint="default"/>
+        </w:rPr>
+        <w:t xml:space="preserve">数据库：MySQL </w:t>
+      </w:r>
+      <w:r>
+        <w:rPr>
+          <w:rFonts w:hint="eastAsia"/>
+          <w:lang w:val="en-US" w:eastAsia="zh-CN"/>
+        </w:rPr>
+        <w:t>8.</w:t>
+      </w:r>
+      <w:r>
+        <w:rPr>
+          <w:rFonts w:hint="default"/>
+        </w:rPr>
+        <w:t>，存储过程实现统计功能</w:t>
+      </w:r>
+    </w:p>
+    <w:p>
+      <w:pPr>
+        <w:bidi w:val="0"/>
+        <w:ind w:firstLine="420" w:firstLineChars="0"/>
+      </w:pPr>
+      <w:r>
+        <w:rPr>
+          <w:rFonts w:hint="default"/>
+        </w:rPr>
+        <w:t>安全组件：Bouncy Castle 密码库（支持 SM 系列算法）</w:t>
       </w:r>
     </w:p>
     <w:p>
       <w:pPr>
         <w:pStyle w:val="3"/>
         <w:spacing w:line="360" w:lineRule="auto"/>
-        <w:ind w:firstLine="482" w:firstLineChars="200"/>
-        <w:rPr>
-          <w:rFonts w:hint="eastAsia" w:ascii="宋体" w:hAnsi="宋体" w:eastAsia="宋体"/>
-          <w:color w:val="000000"/>
-          <w:sz w:val="24"/>
-        </w:rPr>
-      </w:pPr>
-      <w:bookmarkStart w:id="5" w:name="_Toc168040485"/>
-      <w:bookmarkStart w:id="6" w:name="_Toc167897832"/>
+        <w:rPr>
+          <w:rFonts w:hint="eastAsia" w:ascii="宋体" w:hAnsi="宋体" w:eastAsia="宋体"/>
+          <w:color w:val="000000"/>
+          <w:sz w:val="24"/>
+        </w:rPr>
+      </w:pPr>
       <w:r>
         <w:rPr>
           <w:rFonts w:hint="eastAsia" w:ascii="宋体" w:hAnsi="宋体" w:eastAsia="宋体"/>
@@ -265,37 +600,24 @@
           <w:color w:val="000000"/>
           <w:sz w:val="24"/>
         </w:rPr>
-        <w:t>运行Win10或统信等国产操作系统的PC机，具有JDK8.0以上Java编译环境和</w:t>
-      </w:r>
-      <w:r>
-        <w:rPr>
-          <w:color w:val="000000"/>
-          <w:sz w:val="24"/>
-        </w:rPr>
-        <w:t>Eclipse</w:t>
-      </w:r>
-      <w:r>
-        <w:rPr>
-          <w:rFonts w:hint="eastAsia"/>
-          <w:color w:val="000000"/>
-          <w:sz w:val="24"/>
-        </w:rPr>
-        <w:t>3</w:t>
-      </w:r>
-      <w:r>
-        <w:rPr>
-          <w:color w:val="000000"/>
-          <w:sz w:val="24"/>
-        </w:rPr>
-        <w:t>.0</w:t>
-      </w:r>
-      <w:r>
-        <w:rPr>
-          <w:rFonts w:hint="eastAsia"/>
-          <w:color w:val="000000"/>
-          <w:sz w:val="24"/>
-        </w:rPr>
-        <w:t>以上或或</w:t>
+        <w:t>运行Win1</w:t>
+      </w:r>
+      <w:r>
+        <w:rPr>
+          <w:rFonts w:hint="eastAsia"/>
+          <w:color w:val="000000"/>
+          <w:sz w:val="24"/>
+          <w:lang w:val="en-US" w:eastAsia="zh-CN"/>
+        </w:rPr>
+        <w:t>1</w:t>
+      </w:r>
+      <w:r>
+        <w:rPr>
+          <w:rFonts w:hint="eastAsia"/>
+          <w:color w:val="000000"/>
+          <w:sz w:val="24"/>
+        </w:rPr>
+        <w:t>操作系统的PC机，具有JDK8.0以上Java编译环境和</w:t>
       </w:r>
       <w:r>
         <w:rPr>
@@ -327,8 +649,12 @@
     <w:p>
       <w:pPr>
         <w:pStyle w:val="3"/>
-        <w:spacing w:line="360" w:lineRule="auto"/>
-        <w:ind w:firstLine="482" w:firstLineChars="200"/>
+        <w:numPr>
+          <w:ilvl w:val="0"/>
+          <w:numId w:val="2"/>
+        </w:numPr>
+        <w:spacing w:line="360" w:lineRule="auto"/>
+        <w:ind w:left="-482" w:leftChars="0" w:firstLine="482" w:firstLineChars="0"/>
         <w:rPr>
           <w:rFonts w:hint="eastAsia" w:ascii="宋体" w:hAnsi="宋体" w:eastAsia="宋体"/>
           <w:color w:val="000000"/>
@@ -344,7 +670,7 @@
           <w:sz w:val="24"/>
           <w:szCs w:val="21"/>
         </w:rPr>
-        <w:t>四、小组成员</w:t>
+        <w:t>小组成员</w:t>
       </w:r>
       <w:bookmarkEnd w:id="7"/>
       <w:r>
@@ -359,43 +685,28 @@
     </w:p>
     <w:p>
       <w:pPr>
-        <w:spacing w:line="360" w:lineRule="auto"/>
-        <w:ind w:firstLine="480" w:firstLineChars="200"/>
-        <w:rPr>
-          <w:rFonts w:hint="eastAsia"/>
-          <w:sz w:val="24"/>
-        </w:rPr>
-      </w:pPr>
-      <w:r>
-        <w:rPr>
-          <w:rFonts w:hint="eastAsia"/>
-          <w:sz w:val="24"/>
-        </w:rPr>
-        <w:t>刘××（2022268××× 21软件工程（移动应用开发方向01）），主要负责后台功能模块的实现，数据库设计，输出分页设计。</w:t>
-      </w:r>
-    </w:p>
-    <w:p>
-      <w:pPr>
-        <w:spacing w:line="360" w:lineRule="auto"/>
-        <w:ind w:firstLine="480" w:firstLineChars="200"/>
-        <w:rPr>
-          <w:rFonts w:hint="eastAsia"/>
-          <w:sz w:val="24"/>
-        </w:rPr>
-      </w:pPr>
-      <w:r>
-        <w:rPr>
-          <w:rFonts w:hint="eastAsia"/>
-          <w:sz w:val="24"/>
-        </w:rPr>
-        <w:t>张××（2022268××× 21软件工程（移动应用开发方向01）），主要负责前台功能模块的实现、技术报告和课程设计报告的撰写、系统使用说明书的撰写。</w:t>
+        <w:numPr>
+          <w:ilvl w:val="0"/>
+          <w:numId w:val="0"/>
+        </w:numPr>
+        <w:ind w:firstLine="420" w:firstLineChars="0"/>
+        <w:rPr>
+          <w:rFonts w:hint="default" w:eastAsia="宋体"/>
+          <w:lang w:val="en-US" w:eastAsia="zh-CN"/>
+        </w:rPr>
+      </w:pPr>
+      <w:r>
+        <w:rPr>
+          <w:rFonts w:hint="eastAsia"/>
+          <w:lang w:val="en-US" w:eastAsia="zh-CN"/>
+        </w:rPr>
+        <w:t>王池康(302023549074 软件工程（软工2304） 主要负责所有模块</w:t>
       </w:r>
     </w:p>
     <w:p>
       <w:pPr>
         <w:pStyle w:val="3"/>
         <w:spacing w:line="360" w:lineRule="auto"/>
-        <w:ind w:firstLine="482" w:firstLineChars="200"/>
         <w:rPr>
           <w:rFonts w:hint="eastAsia" w:ascii="宋体" w:hAnsi="宋体" w:eastAsia="宋体"/>
           <w:color w:val="000000"/>
@@ -420,18 +731,37 @@
         <w:spacing w:line="360" w:lineRule="auto"/>
         <w:ind w:firstLine="480" w:firstLineChars="200"/>
         <w:rPr>
-          <w:rFonts w:hint="eastAsia"/>
-          <w:color w:val="000000"/>
-          <w:sz w:val="24"/>
-        </w:rPr>
-      </w:pPr>
-      <w:r>
-        <w:rPr>
-          <w:rFonts w:hint="eastAsia"/>
-          <w:color w:val="000000"/>
-          <w:sz w:val="24"/>
-        </w:rPr>
-        <w:t>用户类型：普通用户、注册用户、书店管理员、网站管理员</w:t>
+          <w:rFonts w:hint="default" w:eastAsia="宋体"/>
+          <w:color w:val="000000"/>
+          <w:sz w:val="24"/>
+          <w:lang w:val="en-US" w:eastAsia="zh-CN"/>
+        </w:rPr>
+      </w:pPr>
+      <w:r>
+        <w:rPr>
+          <w:rFonts w:hint="eastAsia"/>
+          <w:color w:val="000000"/>
+          <w:sz w:val="24"/>
+          <w:lang w:val="en-US" w:eastAsia="zh-CN"/>
+        </w:rPr>
+        <w:t>系统端</w:t>
+      </w:r>
+      <w:r>
+        <w:rPr>
+          <w:rFonts w:hint="eastAsia"/>
+          <w:color w:val="000000"/>
+          <w:sz w:val="24"/>
+        </w:rPr>
+        <w:t>类型：</w:t>
+      </w:r>
+      <w:r>
+        <w:rPr>
+          <w:rFonts w:hint="eastAsia"/>
+          <w:color w:val="000000"/>
+          <w:sz w:val="24"/>
+          <w:lang w:val="en-US" w:eastAsia="zh-CN"/>
+        </w:rPr>
+        <w:t>手机端，后台管理端</w:t>
       </w:r>
     </w:p>
     <w:p>
@@ -442,15 +772,34 @@
           <w:rFonts w:hint="eastAsia"/>
           <w:color w:val="000000"/>
           <w:sz w:val="24"/>
-        </w:rPr>
-      </w:pPr>
-      <w:r>
-        <w:rPr>
-          <w:rFonts w:hint="eastAsia"/>
-          <w:color w:val="000000"/>
-          <w:sz w:val="24"/>
-        </w:rPr>
-        <w:t>普通用户功能：查看图书信息、搜索图书、注册</w:t>
+          <w:lang w:val="en-US" w:eastAsia="zh-CN"/>
+        </w:rPr>
+      </w:pPr>
+      <w:r>
+        <w:rPr>
+          <w:rFonts w:hint="eastAsia"/>
+          <w:color w:val="000000"/>
+          <w:sz w:val="24"/>
+          <w:lang w:val="en-US" w:eastAsia="zh-CN"/>
+        </w:rPr>
+        <w:t>手机端</w:t>
+      </w:r>
+      <w:r>
+        <w:rPr>
+          <w:rFonts w:hint="eastAsia"/>
+          <w:color w:val="000000"/>
+          <w:sz w:val="24"/>
+        </w:rPr>
+        <w:t>功能：</w:t>
+      </w:r>
+      <w:r>
+        <w:rPr>
+          <w:rFonts w:hint="eastAsia"/>
+          <w:color w:val="000000"/>
+          <w:sz w:val="24"/>
+          <w:lang w:val="en-US" w:eastAsia="zh-CN"/>
+        </w:rPr>
+        <w:t>预约、查询和查看通行码和历史预约记录</w:t>
       </w:r>
     </w:p>
     <w:p>
@@ -461,15 +810,161 @@
           <w:rFonts w:hint="eastAsia"/>
           <w:color w:val="000000"/>
           <w:sz w:val="24"/>
-        </w:rPr>
-      </w:pPr>
-      <w:r>
-        <w:rPr>
-          <w:rFonts w:hint="eastAsia"/>
-          <w:color w:val="000000"/>
-          <w:sz w:val="24"/>
-        </w:rPr>
-        <w:t>注册用户功能：查看图书信息、搜索图书、登录、购买图书、查看购买信息、积分打折</w:t>
+          <w:lang w:val="en-US" w:eastAsia="zh-CN"/>
+        </w:rPr>
+      </w:pPr>
+      <w:r>
+        <w:rPr>
+          <w:rFonts w:hint="eastAsia"/>
+          <w:color w:val="000000"/>
+          <w:sz w:val="24"/>
+          <w:lang w:val="en-US" w:eastAsia="zh-CN"/>
+        </w:rPr>
+        <w:t>后台管理端：管理员登录、管理员管理、部门管理、社会公众预约管理和公务预约管理</w:t>
+      </w:r>
+    </w:p>
+    <w:p>
+      <w:pPr>
+        <w:widowControl/>
+        <w:spacing w:line="360" w:lineRule="auto"/>
+        <w:ind w:firstLine="420" w:firstLineChars="200"/>
+        <w:rPr>
+          <w:rFonts w:ascii="宋体" w:hAnsi="宋体" w:cs="Arial"/>
+          <w:color w:val="000000"/>
+          <w:kern w:val="0"/>
+          <w:szCs w:val="21"/>
+        </w:rPr>
+      </w:pPr>
+      <w:r>
+        <w:rPr>
+          <w:rFonts w:hint="eastAsia" w:ascii="宋体" w:hAnsi="宋体" w:cs="Arial"/>
+          <w:color w:val="000000"/>
+          <w:kern w:val="0"/>
+          <w:szCs w:val="21"/>
+        </w:rPr>
+        <w:t>（1）管理员管理。管理员的角色包括学校管理员和部门管理员，学校管理员可以添加、修改、删除、查询、查看部门管理员。管理员的信息包括姓名、登录名、密码、所在部门、联系电话等信息，其中密码要用国密算法SM3加密存储。</w:t>
+      </w:r>
+    </w:p>
+    <w:p>
+      <w:pPr>
+        <w:widowControl/>
+        <w:spacing w:line="360" w:lineRule="auto"/>
+        <w:ind w:firstLine="420" w:firstLineChars="200"/>
+        <w:rPr>
+          <w:rFonts w:ascii="宋体" w:hAnsi="宋体" w:cs="Arial"/>
+          <w:color w:val="000000"/>
+          <w:kern w:val="0"/>
+          <w:szCs w:val="21"/>
+        </w:rPr>
+      </w:pPr>
+      <w:r>
+        <w:rPr>
+          <w:rFonts w:hint="eastAsia" w:ascii="宋体" w:hAnsi="宋体" w:cs="Arial"/>
+          <w:color w:val="000000"/>
+          <w:kern w:val="0"/>
+          <w:szCs w:val="21"/>
+        </w:rPr>
+        <w:t>（2）部门管理。由学校管理员设置部门的信息，包括部门编号、部门类型（行政部门、直属部门、学院）和部门名称，包括添加、修改、删除、查询、查看等功能。</w:t>
+      </w:r>
+    </w:p>
+    <w:p>
+      <w:pPr>
+        <w:widowControl/>
+        <w:spacing w:line="360" w:lineRule="auto"/>
+        <w:ind w:firstLine="420" w:firstLineChars="200"/>
+        <w:rPr>
+          <w:rFonts w:ascii="宋体" w:hAnsi="宋体" w:cs="Arial"/>
+          <w:color w:val="000000"/>
+          <w:kern w:val="0"/>
+          <w:szCs w:val="21"/>
+        </w:rPr>
+      </w:pPr>
+      <w:r>
+        <w:rPr>
+          <w:rFonts w:hint="eastAsia" w:ascii="宋体" w:hAnsi="宋体" w:cs="Arial"/>
+          <w:color w:val="000000"/>
+          <w:kern w:val="0"/>
+          <w:szCs w:val="21"/>
+        </w:rPr>
+        <w:t>（3）社会公众预约管理。只有学校管理员有权限，也可以授权某个部门的管理有权限。包括查询和统计功能。查询功能可以通过申请日期、预约日期、预约校区、所在单位、预约人姓名或身份证号等条件进校查询，每个条件均为可选。查询结果显示申请日期、预约校区、预约进校时间、所在单位、姓名等，查看详情可显示当前预约记录的所有信息。统计功能可按申请月度、预约月度、预约校区进校等条件统计预约的次数和人次。</w:t>
+      </w:r>
+    </w:p>
+    <w:p>
+      <w:pPr>
+        <w:widowControl/>
+        <w:spacing w:line="360" w:lineRule="auto"/>
+        <w:ind w:firstLine="420" w:firstLineChars="200"/>
+        <w:rPr>
+          <w:rFonts w:ascii="宋体" w:hAnsi="宋体" w:cs="Arial"/>
+          <w:color w:val="000000"/>
+          <w:kern w:val="0"/>
+          <w:szCs w:val="21"/>
+        </w:rPr>
+      </w:pPr>
+      <w:r>
+        <w:rPr>
+          <w:rFonts w:hint="eastAsia" w:ascii="宋体" w:hAnsi="宋体" w:cs="Arial"/>
+          <w:color w:val="000000"/>
+          <w:kern w:val="0"/>
+          <w:szCs w:val="21"/>
+        </w:rPr>
+        <w:t>（4）公务预约管理。学校管理员或被授权的部门管理员有权限可以查询、审核和统计所有的公务预约记录，而部门管理员仅能查询、审核和统计本部门的公务预约记录。查询功能可以通过申请日期、预约日期、预约校区、所在单位、预约人姓名或身份证号、公务访问部门、公务访问接待人和审核状态等条件进校查询，每个条件均为可选。查询结果显示申请日期、预约校区、预约进校时间、所在单位、姓名、公务访问部门、公务访问接待人和审核状态等，查看详情可显示当前预约记录的所有信息，未审核的预约记录可由管理员进行审核。统计功能可按申请月度、预约月度、预约校区、公务访问部门等条件统计预约的次数和人次。</w:t>
+      </w:r>
+    </w:p>
+    <w:p>
+      <w:pPr>
+        <w:spacing w:line="360" w:lineRule="auto"/>
+        <w:ind w:firstLine="420" w:firstLineChars="200"/>
+        <w:rPr>
+          <w:rFonts w:hint="default"/>
+          <w:color w:val="000000"/>
+          <w:sz w:val="24"/>
+          <w:lang w:val="en-US" w:eastAsia="zh-CN"/>
+        </w:rPr>
+      </w:pPr>
+      <w:r>
+        <w:rPr>
+          <w:rFonts w:hint="eastAsia"/>
+          <w:szCs w:val="21"/>
+          <w:lang w:bidi="en-US"/>
+        </w:rPr>
+        <w:t>要求按等保三级和国密算法对敏感信息进行隐私保护</w:t>
+      </w:r>
+    </w:p>
+    <w:p>
+      <w:pPr>
+        <w:pStyle w:val="3"/>
+        <w:spacing w:line="360" w:lineRule="auto"/>
+        <w:rPr>
+          <w:rFonts w:hint="eastAsia" w:ascii="宋体" w:hAnsi="宋体" w:eastAsia="宋体"/>
+          <w:color w:val="000000"/>
+          <w:sz w:val="24"/>
+        </w:rPr>
+      </w:pPr>
+      <w:r>
+        <w:rPr>
+          <w:rFonts w:hint="eastAsia" w:ascii="宋体" w:hAnsi="宋体" w:eastAsia="宋体"/>
+          <w:color w:val="000000"/>
+          <w:sz w:val="24"/>
+        </w:rPr>
+        <w:t>六、</w:t>
+      </w:r>
+      <w:r>
+        <w:rPr>
+          <w:rFonts w:hint="eastAsia" w:ascii="宋体" w:hAnsi="宋体" w:eastAsia="宋体"/>
+          <w:color w:val="000000"/>
+          <w:sz w:val="24"/>
+          <w:lang w:eastAsia="zh-CN"/>
+        </w:rPr>
+        <w:t>设计</w:t>
+      </w:r>
+      <w:r>
+        <w:rPr>
+          <w:rFonts w:hint="eastAsia" w:ascii="宋体" w:hAnsi="宋体" w:eastAsia="宋体"/>
+          <w:color w:val="000000"/>
+          <w:sz w:val="24"/>
+        </w:rPr>
+        <w:t>结果</w:t>
       </w:r>
     </w:p>
     <w:p>
@@ -480,16 +975,9 @@
           <w:rFonts w:hint="eastAsia"/>
           <w:color w:val="000000"/>
           <w:sz w:val="24"/>
-        </w:rPr>
-      </w:pPr>
-      <w:r>
-        <w:rPr>
-          <w:rFonts w:hint="eastAsia"/>
-          <w:color w:val="000000"/>
-          <w:sz w:val="24"/>
-        </w:rPr>
-        <w:t>书店管理员功能：添加、删除、修改图书信息、查看定单信息、修改定单属性、根据定单信息产生报表 。</w:t>
-      </w:r>
+          <w:lang w:eastAsia="zh-CN"/>
+        </w:rPr>
+      </w:pPr>
     </w:p>
     <w:p>
       <w:pPr>
@@ -499,6 +987,53 @@
           <w:rFonts w:hint="eastAsia"/>
           <w:color w:val="000000"/>
           <w:sz w:val="24"/>
+          <w:lang w:val="en-US" w:eastAsia="zh-CN"/>
+        </w:rPr>
+      </w:pPr>
+      <w:r>
+        <w:rPr>
+          <w:rFonts w:hint="eastAsia"/>
+          <w:color w:val="000000"/>
+          <w:sz w:val="24"/>
+          <w:lang w:eastAsia="zh-CN"/>
+        </w:rPr>
+        <w:t>在本课程设计中，我们成功完成了</w:t>
+      </w:r>
+      <w:r>
+        <w:rPr>
+          <w:rFonts w:hint="eastAsia" w:ascii="宋体" w:hAnsi="宋体"/>
+          <w:color w:val="000000"/>
+          <w:sz w:val="24"/>
+          <w:lang w:eastAsia="zh-CN"/>
+        </w:rPr>
+        <w:t>校园通行码预约管理系统</w:t>
+      </w:r>
+      <w:r>
+        <w:rPr>
+          <w:rFonts w:hint="eastAsia"/>
+          <w:color w:val="000000"/>
+          <w:sz w:val="24"/>
+          <w:lang w:eastAsia="zh-CN"/>
+        </w:rPr>
+        <w:t>的开发与实现。该系统旨在优化校园通行流程，主要功能</w:t>
+      </w:r>
+      <w:r>
+        <w:rPr>
+          <w:rFonts w:hint="eastAsia"/>
+          <w:color w:val="000000"/>
+          <w:sz w:val="24"/>
+          <w:lang w:val="en-US" w:eastAsia="zh-CN"/>
+        </w:rPr>
+        <w:t>分为手机端和后台管理端两大模块。手机端支持用户进行预约申请、实时查询预约状态、生成并查看动态通行码、浏览历史预约记录等功能，用户可通过移动设备便捷操作，确保通行高效便捷。后台管理端则包括管理员安全登录认证、管理员账户的权限设置与维护、部门信息的增删改查管理、社会公众预约的审批与状态监控、公务预约的调度与统计分析等功能，管理员可通过后台界面全面掌控系统运行。通过这些功能，系统显著提升了校园通行管理的规范性和智能化水平。</w:t>
+      </w:r>
+    </w:p>
+    <w:p>
+      <w:pPr>
+        <w:spacing w:line="360" w:lineRule="auto"/>
+        <w:rPr>
+          <w:rFonts w:hint="eastAsia"/>
+          <w:color w:val="000000"/>
+          <w:sz w:val="24"/>
         </w:rPr>
       </w:pPr>
     </w:p>
@@ -506,37 +1041,99 @@
       <w:pPr>
         <w:pStyle w:val="3"/>
         <w:spacing w:line="360" w:lineRule="auto"/>
+        <w:rPr>
+          <w:rFonts w:hint="eastAsia"/>
+          <w:color w:val="000000"/>
+          <w:sz w:val="24"/>
+          <w:lang w:eastAsia="zh-CN"/>
+        </w:rPr>
+      </w:pPr>
+      <w:r>
+        <w:rPr>
+          <w:rFonts w:hint="eastAsia" w:ascii="宋体" w:hAnsi="宋体" w:eastAsia="宋体"/>
+          <w:color w:val="000000"/>
+          <w:sz w:val="24"/>
+          <w:szCs w:val="21"/>
+        </w:rPr>
+        <w:t>七、</w:t>
+      </w:r>
+      <w:r>
+        <w:rPr>
+          <w:rFonts w:hint="eastAsia" w:ascii="宋体" w:hAnsi="宋体" w:eastAsia="宋体"/>
+          <w:color w:val="000000"/>
+          <w:sz w:val="24"/>
+          <w:szCs w:val="21"/>
+          <w:lang w:eastAsia="zh-CN"/>
+        </w:rPr>
+        <w:t>总结和体会</w:t>
+      </w:r>
+    </w:p>
+    <w:p>
+      <w:pPr>
+        <w:spacing w:line="360" w:lineRule="auto"/>
+        <w:ind w:firstLine="480" w:firstLineChars="200"/>
+        <w:rPr>
+          <w:rFonts w:hint="eastAsia"/>
+          <w:color w:val="000000"/>
+          <w:sz w:val="24"/>
+          <w:lang w:eastAsia="zh-CN"/>
+        </w:rPr>
+      </w:pPr>
+      <w:r>
+        <w:rPr>
+          <w:rFonts w:hint="eastAsia"/>
+          <w:color w:val="000000"/>
+          <w:sz w:val="24"/>
+          <w:lang w:eastAsia="zh-CN"/>
+        </w:rPr>
+        <w:t>经过</w:t>
+      </w:r>
+      <w:r>
+        <w:rPr>
+          <w:rFonts w:hint="eastAsia"/>
+          <w:color w:val="000000"/>
+          <w:sz w:val="24"/>
+          <w:lang w:val="en-US" w:eastAsia="zh-CN"/>
+        </w:rPr>
+        <w:t>一个月的系统需求分析、设计、开发和测试，我们成功实现了</w:t>
+      </w:r>
+      <w:r>
+        <w:rPr>
+          <w:rFonts w:hint="eastAsia" w:ascii="宋体" w:hAnsi="宋体"/>
+          <w:color w:val="000000"/>
+          <w:sz w:val="24"/>
+          <w:lang w:val="en-US" w:eastAsia="zh-CN"/>
+        </w:rPr>
+        <w:t>校园通行码预约管理系统</w:t>
+      </w:r>
+      <w:r>
+        <w:rPr>
+          <w:rFonts w:hint="eastAsia"/>
+          <w:color w:val="000000"/>
+          <w:sz w:val="24"/>
+          <w:lang w:val="en-US" w:eastAsia="zh-CN"/>
+        </w:rPr>
+        <w:t>的基本功能。这一实践使我们在Web应用系统开发方面获得了显著的提升和深入理解，不仅深化了书本知识，更增强了实践能力。通过掌握Web应用系统开发的具体流程，我们切实培养了自身的Web应用设计与开发能力。</w:t>
+      </w:r>
+    </w:p>
+    <w:p>
+      <w:pPr>
+        <w:spacing w:line="360" w:lineRule="auto"/>
         <w:ind w:firstLine="482" w:firstLineChars="200"/>
         <w:rPr>
-          <w:rFonts w:hint="eastAsia" w:ascii="宋体" w:hAnsi="宋体" w:eastAsia="宋体"/>
-          <w:color w:val="000000"/>
-          <w:sz w:val="24"/>
-        </w:rPr>
-      </w:pPr>
-      <w:r>
-        <w:rPr>
-          <w:rFonts w:hint="eastAsia" w:ascii="宋体" w:hAnsi="宋体" w:eastAsia="宋体"/>
-          <w:color w:val="000000"/>
-          <w:sz w:val="24"/>
-        </w:rPr>
-        <w:t>六、</w:t>
-      </w:r>
-      <w:r>
-        <w:rPr>
-          <w:rFonts w:hint="eastAsia" w:ascii="宋体" w:hAnsi="宋体" w:eastAsia="宋体"/>
-          <w:color w:val="000000"/>
-          <w:sz w:val="24"/>
-          <w:lang w:eastAsia="zh-CN"/>
-        </w:rPr>
-        <w:t>设计</w:t>
-      </w:r>
-      <w:r>
-        <w:rPr>
-          <w:rFonts w:hint="eastAsia" w:ascii="宋体" w:hAnsi="宋体" w:eastAsia="宋体"/>
-          <w:color w:val="000000"/>
-          <w:sz w:val="24"/>
-        </w:rPr>
-        <w:t>结果</w:t>
+          <w:b/>
+          <w:color w:val="000000"/>
+          <w:sz w:val="24"/>
+        </w:rPr>
+      </w:pPr>
+      <w:r>
+        <w:rPr>
+          <w:rFonts w:hint="eastAsia"/>
+          <w:b/>
+          <w:color w:val="000000"/>
+          <w:sz w:val="24"/>
+        </w:rPr>
+        <w:t>要求写出2-3条与价值目标相符合的体会，具体如下：</w:t>
       </w:r>
     </w:p>
     <w:p>
@@ -545,164 +1142,198 @@
         <w:ind w:firstLine="480" w:firstLineChars="200"/>
         <w:rPr>
           <w:rFonts w:hint="eastAsia"/>
-          <w:color w:val="000000"/>
-          <w:sz w:val="24"/>
-        </w:rPr>
-      </w:pPr>
-      <w:r>
-        <w:rPr>
-          <w:rFonts w:hint="eastAsia"/>
-          <w:color w:val="000000"/>
-          <w:sz w:val="24"/>
-        </w:rPr>
-        <w:t>本课程设计完成了网上书店系统，主要功能包括用户查看图书信息、搜索图书、登录、购买图书、查看购买信息、积分打折。管理员添加、删除、修改图书信息、查看定单信息、修改定单属性、根据定单信息产生报表 。技术报告和系统使用说明书见附件。</w:t>
-      </w:r>
-    </w:p>
-    <w:p>
-      <w:pPr>
-        <w:spacing w:line="360" w:lineRule="auto"/>
-        <w:rPr>
-          <w:rFonts w:hint="eastAsia"/>
-          <w:color w:val="000000"/>
-          <w:sz w:val="24"/>
-        </w:rPr>
-      </w:pPr>
-    </w:p>
-    <w:p>
-      <w:pPr>
-        <w:pStyle w:val="3"/>
-        <w:spacing w:line="360" w:lineRule="auto"/>
-        <w:ind w:firstLine="482" w:firstLineChars="200"/>
-        <w:rPr>
-          <w:rFonts w:hint="eastAsia" w:ascii="宋体" w:hAnsi="宋体" w:eastAsia="宋体"/>
-          <w:color w:val="000000"/>
-          <w:sz w:val="24"/>
-          <w:szCs w:val="21"/>
-          <w:lang w:eastAsia="zh-CN"/>
-        </w:rPr>
-      </w:pPr>
-      <w:r>
-        <w:rPr>
-          <w:rFonts w:hint="eastAsia" w:ascii="宋体" w:hAnsi="宋体" w:eastAsia="宋体"/>
-          <w:color w:val="000000"/>
-          <w:sz w:val="24"/>
-          <w:szCs w:val="21"/>
-        </w:rPr>
-        <w:t>七、</w:t>
-      </w:r>
-      <w:r>
-        <w:rPr>
-          <w:rFonts w:hint="eastAsia" w:ascii="宋体" w:hAnsi="宋体" w:eastAsia="宋体"/>
-          <w:color w:val="000000"/>
-          <w:sz w:val="24"/>
-          <w:szCs w:val="21"/>
-          <w:lang w:eastAsia="zh-CN"/>
-        </w:rPr>
-        <w:t>总结和体会</w:t>
-      </w:r>
+          <w:sz w:val="24"/>
+          <w:lang w:eastAsia="zh-CN"/>
+        </w:rPr>
+      </w:pPr>
     </w:p>
     <w:p>
       <w:pPr>
         <w:spacing w:line="360" w:lineRule="auto"/>
         <w:ind w:firstLine="480" w:firstLineChars="200"/>
         <w:rPr>
-          <w:color w:val="000000"/>
-          <w:sz w:val="24"/>
-        </w:rPr>
-      </w:pPr>
-      <w:r>
-        <w:rPr>
-          <w:rFonts w:hint="eastAsia"/>
-          <w:color w:val="000000"/>
-          <w:sz w:val="24"/>
-        </w:rPr>
-        <w:t>经过两周时间的系统需求分析、设计、开发和测试，实现了网上书店的基本功能，使我们在Web应用系统开发方面有了很大的提高和认识，在提高书本上知识的同时也增加了实践性，让我们掌握了Web应用系统开发的具体流程，培养了自己的WEB应用设计与开发能力。</w:t>
-      </w:r>
-    </w:p>
-    <w:p>
-      <w:pPr>
-        <w:spacing w:line="360" w:lineRule="auto"/>
-        <w:ind w:firstLine="482" w:firstLineChars="200"/>
-        <w:rPr>
-          <w:b/>
-          <w:color w:val="000000"/>
-          <w:sz w:val="24"/>
-        </w:rPr>
-      </w:pPr>
-      <w:r>
-        <w:rPr>
-          <w:rFonts w:hint="eastAsia"/>
-          <w:b/>
-          <w:color w:val="000000"/>
-          <w:sz w:val="24"/>
-        </w:rPr>
-        <w:t>要求写出2-3条与价值目标相符合的体会，具体如下：</w:t>
-      </w:r>
-    </w:p>
-    <w:p>
-      <w:pPr>
-        <w:spacing w:line="360" w:lineRule="auto"/>
-        <w:ind w:firstLine="480" w:firstLineChars="200"/>
-        <w:rPr>
-          <w:sz w:val="24"/>
-        </w:rPr>
-      </w:pPr>
-      <w:r>
-        <w:rPr>
-          <w:rFonts w:hint="eastAsia"/>
-          <w:sz w:val="24"/>
-        </w:rPr>
-        <w:t>a）通过本课程设计的实践，了解任何复杂的实际工程应用系统都是通过团队协作的方式完成的，如软件需求分析师、软件设计工程师以及产品测试工程师之间相互协作，共同完成设计，从而增强团队意识和团队协作精神。</w:t>
-      </w:r>
-    </w:p>
-    <w:p>
-      <w:pPr>
-        <w:spacing w:line="360" w:lineRule="auto"/>
-        <w:ind w:firstLine="480" w:firstLineChars="200"/>
-        <w:rPr>
-          <w:sz w:val="24"/>
-        </w:rPr>
-      </w:pPr>
-      <w:r>
-        <w:rPr>
-          <w:rFonts w:hint="eastAsia"/>
-          <w:sz w:val="24"/>
-        </w:rPr>
-        <w:t>b）通过了解web技术开发应用系统的过程，了解注重编写代码的严谨性和代码规范与质量，从而培养诚实守信、养成踏实仔细的工作作风。</w:t>
-      </w:r>
-    </w:p>
-    <w:p>
-      <w:pPr>
-        <w:spacing w:line="360" w:lineRule="auto"/>
-        <w:ind w:firstLine="480" w:firstLineChars="200"/>
-        <w:rPr>
-          <w:sz w:val="24"/>
-        </w:rPr>
-      </w:pPr>
-      <w:r>
-        <w:rPr>
-          <w:rFonts w:hint="eastAsia"/>
-          <w:sz w:val="24"/>
-        </w:rPr>
-        <w:t>c）开发web应用系统过程中，不设置超级帐号或后门登录漏洞，遵守职业道德。</w:t>
-      </w:r>
-    </w:p>
-    <w:p>
-      <w:pPr>
-        <w:spacing w:line="360" w:lineRule="auto"/>
-        <w:ind w:firstLine="482" w:firstLineChars="200"/>
-        <w:rPr>
-          <w:rFonts w:hint="eastAsia"/>
-          <w:b/>
-          <w:color w:val="000000"/>
-          <w:sz w:val="24"/>
-        </w:rPr>
-      </w:pPr>
-    </w:p>
-    <w:p>
+          <w:rFonts w:hint="eastAsia"/>
+          <w:sz w:val="24"/>
+          <w:lang w:eastAsia="zh-CN"/>
+        </w:rPr>
+      </w:pPr>
+      <w:r>
+        <w:rPr>
+          <w:rFonts w:hint="eastAsia"/>
+          <w:sz w:val="24"/>
+          <w:lang w:eastAsia="zh-CN"/>
+        </w:rPr>
+        <w:t>a）通过本课程设计的实践，学生将深刻理解任何复杂的实际工程应用系统都是通过团队协作的方式完成的。例如，软件需求分析师负责收集和分析用户需求，软件设计工程师专注于系统架构和模块实现，产品测试工程师则进行功能验证和性能测试，三者之间紧密协作、互补技能，共同完成整体设计任务。这种协作过程不仅强化了沟通与协调能力，还能显著增强团队意识和团队协作精神，为应对未来实际工程项目中的挑战奠定坚实基础。</w:t>
+      </w:r>
       <w:bookmarkStart w:id="10" w:name="_GoBack"/>
       <w:bookmarkEnd w:id="10"/>
     </w:p>
+    <w:p>
+      <w:pPr>
+        <w:spacing w:line="360" w:lineRule="auto"/>
+        <w:ind w:firstLine="480" w:firstLineChars="200"/>
+        <w:rPr>
+          <w:sz w:val="24"/>
+        </w:rPr>
+      </w:pPr>
+      <w:r>
+        <w:rPr>
+          <w:rFonts w:hint="eastAsia"/>
+          <w:sz w:val="24"/>
+        </w:rPr>
+        <w:t>b）通过了解web技术开发应用系统的过程，</w:t>
+      </w:r>
+      <w:r>
+        <w:rPr>
+          <w:rFonts w:hint="eastAsia"/>
+          <w:sz w:val="24"/>
+          <w:lang w:eastAsia="zh-CN"/>
+        </w:rPr>
+        <w:t>学生将认识到</w:t>
+      </w:r>
+      <w:r>
+        <w:rPr>
+          <w:rFonts w:hint="eastAsia"/>
+          <w:sz w:val="24"/>
+        </w:rPr>
+        <w:t>注重编写代码的严谨性和代码规范与质量</w:t>
+      </w:r>
+      <w:r>
+        <w:rPr>
+          <w:rFonts w:hint="eastAsia" w:ascii="Times New Roman" w:hAnsi="Times New Roman" w:eastAsia="宋体" w:cs="Times New Roman"/>
+          <w:kern w:val="2"/>
+          <w:sz w:val="24"/>
+          <w:szCs w:val="24"/>
+          <w:lang w:val="en-US" w:eastAsia="zh-CN" w:bidi="ar-SA"/>
+        </w:rPr>
+        <w:t>的重要性。这包括严格遵守命名约定、注释规则和版本控制标准</w:t>
+      </w:r>
+      <w:r>
+        <w:rPr>
+          <w:rFonts w:hint="eastAsia"/>
+          <w:sz w:val="24"/>
+        </w:rPr>
+        <w:t>，</w:t>
+      </w:r>
+      <w:r>
+        <w:rPr>
+          <w:rFonts w:hint="eastAsia"/>
+          <w:sz w:val="24"/>
+          <w:lang w:eastAsia="zh-CN"/>
+        </w:rPr>
+        <w:t>确保代码的可读性、可维护性和可扩展性。通过实践这些规范，学生能逐步</w:t>
+      </w:r>
+      <w:r>
+        <w:rPr>
+          <w:rFonts w:hint="eastAsia"/>
+          <w:sz w:val="24"/>
+        </w:rPr>
+        <w:t>培养诚实守信</w:t>
+      </w:r>
+      <w:r>
+        <w:rPr>
+          <w:rFonts w:hint="eastAsia"/>
+          <w:sz w:val="24"/>
+          <w:lang w:eastAsia="zh-CN"/>
+        </w:rPr>
+        <w:t>的职业素养，</w:t>
+      </w:r>
+      <w:r>
+        <w:rPr>
+          <w:rFonts w:hint="eastAsia"/>
+          <w:sz w:val="24"/>
+        </w:rPr>
+        <w:t>养成踏实仔细的工作作风</w:t>
+      </w:r>
+      <w:r>
+        <w:rPr>
+          <w:rFonts w:hint="eastAsia" w:ascii="Times New Roman" w:hAnsi="Times New Roman" w:eastAsia="宋体" w:cs="Times New Roman"/>
+          <w:kern w:val="2"/>
+          <w:sz w:val="24"/>
+          <w:szCs w:val="24"/>
+          <w:lang w:val="en-US" w:eastAsia="zh-CN" w:bidi="ar-SA"/>
+        </w:rPr>
+        <w:t>，从而减少错误率、提高开发效率，并为交付高质量、可靠的软件产品提供坚实保障</w:t>
+      </w:r>
+      <w:r>
+        <w:rPr>
+          <w:rFonts w:hint="eastAsia"/>
+          <w:sz w:val="24"/>
+        </w:rPr>
+        <w:t>。</w:t>
+      </w:r>
+    </w:p>
+    <w:p>
+      <w:pPr>
+        <w:spacing w:line="360" w:lineRule="auto"/>
+        <w:ind w:firstLine="480" w:firstLineChars="200"/>
+        <w:rPr>
+          <w:rFonts w:hint="eastAsia" w:eastAsia="宋体"/>
+          <w:sz w:val="24"/>
+          <w:lang w:eastAsia="zh-CN"/>
+        </w:rPr>
+      </w:pPr>
+      <w:r>
+        <w:rPr>
+          <w:rFonts w:hint="eastAsia"/>
+          <w:sz w:val="24"/>
+        </w:rPr>
+        <w:t>c）开发web应用系统过程中，</w:t>
+      </w:r>
+      <w:r>
+        <w:rPr>
+          <w:rFonts w:hint="eastAsia"/>
+          <w:sz w:val="24"/>
+          <w:lang w:eastAsia="zh-CN"/>
+        </w:rPr>
+        <w:t>学生必须始终遵守职业道德，杜绝</w:t>
+      </w:r>
+      <w:r>
+        <w:rPr>
+          <w:rFonts w:hint="eastAsia"/>
+          <w:sz w:val="24"/>
+        </w:rPr>
+        <w:t>设置超级帐号或后门登录漏洞</w:t>
+      </w:r>
+      <w:r>
+        <w:rPr>
+          <w:rFonts w:hint="eastAsia" w:ascii="Times New Roman" w:hAnsi="Times New Roman" w:eastAsia="宋体" w:cs="Times New Roman"/>
+          <w:kern w:val="2"/>
+          <w:sz w:val="24"/>
+          <w:szCs w:val="24"/>
+          <w:lang w:val="en-US" w:eastAsia="zh-CN" w:bidi="ar-SA"/>
+        </w:rPr>
+        <w:t>的行为。这涉及保护用户隐私数据、防止未授权访问和确保系统安全性</w:t>
+      </w:r>
+      <w:r>
+        <w:rPr>
+          <w:rFonts w:hint="eastAsia"/>
+          <w:sz w:val="24"/>
+        </w:rPr>
+        <w:t>，</w:t>
+      </w:r>
+      <w:r>
+        <w:rPr>
+          <w:rFonts w:hint="eastAsia"/>
+          <w:sz w:val="24"/>
+          <w:lang w:eastAsia="zh-CN"/>
+        </w:rPr>
+        <w:t>例如采用加密技术和权限管理机制。通过坚守这些原则，学生将学会在工程实践中维护专业操守，提升责任意识，并为构建安全、可信赖的网络应用环境贡献力量。</w:t>
+      </w:r>
+    </w:p>
+    <w:p>
+      <w:pPr>
+        <w:spacing w:line="360" w:lineRule="auto"/>
+        <w:ind w:firstLine="482" w:firstLineChars="200"/>
+        <w:rPr>
+          <w:rFonts w:hint="eastAsia"/>
+          <w:b/>
+          <w:color w:val="000000"/>
+          <w:sz w:val="24"/>
+        </w:rPr>
+      </w:pPr>
+    </w:p>
+    <w:p/>
     <w:sectPr>
       <w:pgSz w:w="11906" w:h="16838"/>
       <w:pgMar w:top="1440" w:right="1800" w:bottom="1440" w:left="1800" w:header="851" w:footer="992" w:gutter="0"/>
@@ -713,12 +1344,179 @@
 </w:document>
 </file>
 
+<file path=word/numbering.xml><?xml version="1.0" encoding="utf-8"?>
+<w:numbering xmlns:wpc="http://schemas.microsoft.com/office/word/2010/wordprocessingCanvas" xmlns:mc="http://schemas.openxmlformats.org/markup-compatibility/2006" xmlns:o="urn:schemas-microsoft-com:office:office" xmlns:r="http://schemas.openxmlformats.org/officeDocument/2006/relationships" xmlns:m="http://schemas.openxmlformats.org/officeDocument/2006/math" xmlns:v="urn:schemas-microsoft-com:vml" xmlns:wp14="http://schemas.microsoft.com/office/word/2010/wordprocessingDrawing" xmlns:wp="http://schemas.openxmlformats.org/drawingml/2006/wordprocessingDrawing" xmlns:w10="urn:schemas-microsoft-com:office:word" xmlns:w="http://schemas.openxmlformats.org/wordprocessingml/2006/main" xmlns:w14="http://schemas.microsoft.com/office/word/2010/wordml" xmlns:wpg="http://schemas.microsoft.com/office/word/2010/wordprocessingGroup" xmlns:wpi="http://schemas.microsoft.com/office/word/2010/wordprocessingInk" xmlns:wne="http://schemas.microsoft.com/office/word/2006/wordml" xmlns:wps="http://schemas.microsoft.com/office/word/2010/wordprocessingShape" xmlns:wpsCustomData="http://www.wps.cn/officeDocument/2013/wpsCustomData" mc:Ignorable="w14 wp14">
+  <w:abstractNum w:abstractNumId="0">
+    <w:nsid w:val="B6A9F97C"/>
+    <w:multiLevelType w:val="multilevel"/>
+    <w:tmpl w:val="B6A9F97C"/>
+    <w:lvl w:ilvl="0" w:tentative="0">
+      <w:start w:val="1"/>
+      <w:numFmt w:val="decimalEnclosedCircleChinese"/>
+      <w:suff w:val="nothing"/>
+      <w:lvlText w:val="%1　"/>
+      <w:lvlJc w:val="left"/>
+      <w:pPr>
+        <w:ind w:left="-341" w:firstLine="341"/>
+      </w:pPr>
+      <w:rPr>
+        <w:rFonts w:hint="eastAsia"/>
+      </w:rPr>
+    </w:lvl>
+    <w:lvl w:ilvl="1" w:tentative="0">
+      <w:start w:val="1"/>
+      <w:numFmt w:val="decimal"/>
+      <w:lvlText w:val="%2)"/>
+      <w:lvlJc w:val="left"/>
+      <w:pPr>
+        <w:tabs>
+          <w:tab w:val="left" w:pos="840"/>
+        </w:tabs>
+        <w:ind w:left="1240" w:leftChars="0" w:hanging="420" w:firstLineChars="0"/>
+      </w:pPr>
+      <w:rPr>
+        <w:rFonts w:hint="default"/>
+      </w:rPr>
+    </w:lvl>
+    <w:lvl w:ilvl="2" w:tentative="0">
+      <w:start w:val="1"/>
+      <w:numFmt w:val="lowerLetter"/>
+      <w:lvlText w:val="%3."/>
+      <w:lvlJc w:val="left"/>
+      <w:pPr>
+        <w:tabs>
+          <w:tab w:val="left" w:pos="1260"/>
+        </w:tabs>
+        <w:ind w:left="1660" w:leftChars="0" w:hanging="420" w:firstLineChars="0"/>
+      </w:pPr>
+      <w:rPr>
+        <w:rFonts w:hint="default"/>
+      </w:rPr>
+    </w:lvl>
+    <w:lvl w:ilvl="3" w:tentative="0">
+      <w:start w:val="1"/>
+      <w:numFmt w:val="lowerLetter"/>
+      <w:lvlText w:val="%4)"/>
+      <w:lvlJc w:val="left"/>
+      <w:pPr>
+        <w:tabs>
+          <w:tab w:val="left" w:pos="1680"/>
+        </w:tabs>
+        <w:ind w:left="2080" w:leftChars="0" w:hanging="420" w:firstLineChars="0"/>
+      </w:pPr>
+      <w:rPr>
+        <w:rFonts w:hint="default"/>
+      </w:rPr>
+    </w:lvl>
+    <w:lvl w:ilvl="4" w:tentative="0">
+      <w:start w:val="1"/>
+      <w:numFmt w:val="lowerRoman"/>
+      <w:lvlText w:val="%5."/>
+      <w:lvlJc w:val="left"/>
+      <w:pPr>
+        <w:tabs>
+          <w:tab w:val="left" w:pos="2100"/>
+        </w:tabs>
+        <w:ind w:left="2500" w:leftChars="0" w:hanging="420" w:firstLineChars="0"/>
+      </w:pPr>
+      <w:rPr>
+        <w:rFonts w:hint="default"/>
+      </w:rPr>
+    </w:lvl>
+    <w:lvl w:ilvl="5" w:tentative="0">
+      <w:start w:val="1"/>
+      <w:numFmt w:val="lowerRoman"/>
+      <w:lvlText w:val="%6)"/>
+      <w:lvlJc w:val="left"/>
+      <w:pPr>
+        <w:tabs>
+          <w:tab w:val="left" w:pos="2520"/>
+        </w:tabs>
+        <w:ind w:left="2920" w:leftChars="0" w:hanging="420" w:firstLineChars="0"/>
+      </w:pPr>
+      <w:rPr>
+        <w:rFonts w:hint="default"/>
+      </w:rPr>
+    </w:lvl>
+    <w:lvl w:ilvl="6" w:tentative="0">
+      <w:start w:val="1"/>
+      <w:numFmt w:val="lowerLetter"/>
+      <w:lvlText w:val="%7."/>
+      <w:lvlJc w:val="left"/>
+      <w:pPr>
+        <w:tabs>
+          <w:tab w:val="left" w:pos="2940"/>
+        </w:tabs>
+        <w:ind w:left="3340" w:leftChars="0" w:hanging="420" w:firstLineChars="0"/>
+      </w:pPr>
+      <w:rPr>
+        <w:rFonts w:hint="default"/>
+      </w:rPr>
+    </w:lvl>
+    <w:lvl w:ilvl="7" w:tentative="0">
+      <w:start w:val="1"/>
+      <w:numFmt w:val="lowerLetter"/>
+      <w:lvlText w:val="%8)"/>
+      <w:lvlJc w:val="left"/>
+      <w:pPr>
+        <w:tabs>
+          <w:tab w:val="left" w:pos="3360"/>
+        </w:tabs>
+        <w:ind w:left="3760" w:leftChars="0" w:hanging="420" w:firstLineChars="0"/>
+      </w:pPr>
+      <w:rPr>
+        <w:rFonts w:hint="default"/>
+      </w:rPr>
+    </w:lvl>
+    <w:lvl w:ilvl="8" w:tentative="0">
+      <w:start w:val="1"/>
+      <w:numFmt w:val="lowerRoman"/>
+      <w:lvlText w:val="%9."/>
+      <w:lvlJc w:val="left"/>
+      <w:pPr>
+        <w:tabs>
+          <w:tab w:val="left" w:pos="3780"/>
+        </w:tabs>
+        <w:ind w:left="4180" w:leftChars="0" w:hanging="420" w:firstLineChars="0"/>
+      </w:pPr>
+      <w:rPr>
+        <w:rFonts w:hint="default"/>
+      </w:rPr>
+    </w:lvl>
+  </w:abstractNum>
+  <w:abstractNum w:abstractNumId="1">
+    <w:nsid w:val="4FBB5B2F"/>
+    <w:multiLevelType w:val="singleLevel"/>
+    <w:tmpl w:val="4FBB5B2F"/>
+    <w:lvl w:ilvl="0" w:tentative="0">
+      <w:start w:val="4"/>
+      <w:numFmt w:val="chineseCounting"/>
+      <w:suff w:val="nothing"/>
+      <w:lvlText w:val="%1、"/>
+      <w:lvlJc w:val="left"/>
+      <w:pPr>
+        <w:ind w:left="-482"/>
+      </w:pPr>
+      <w:rPr>
+        <w:rFonts w:hint="eastAsia"/>
+      </w:rPr>
+    </w:lvl>
+  </w:abstractNum>
+  <w:num w:numId="1">
+    <w:abstractNumId w:val="0"/>
+  </w:num>
+  <w:num w:numId="2">
+    <w:abstractNumId w:val="1"/>
+  </w:num>
+</w:numbering>
+</file>
+
 <file path=word/styles.xml><?xml version="1.0" encoding="utf-8"?>
 <w:styles xmlns:mc="http://schemas.openxmlformats.org/markup-compatibility/2006" xmlns:o="urn:schemas-microsoft-com:office:office" xmlns:r="http://schemas.openxmlformats.org/officeDocument/2006/relationships" xmlns:m="http://schemas.openxmlformats.org/officeDocument/2006/math" xmlns:v="urn:schemas-microsoft-com:vml" xmlns:w="http://schemas.openxmlformats.org/wordprocessingml/2006/main" xmlns:w14="http://schemas.microsoft.com/office/word/2010/wordml" xmlns:w10="urn:schemas-microsoft-com:office:word" xmlns:sl="http://schemas.openxmlformats.org/schemaLibrary/2006/main" xmlns:wpsCustomData="http://www.wps.cn/officeDocument/2013/wpsCustomData" mc:Ignorable="w14">
   <w:docDefaults>
     <w:rPrDefault>
       <w:rPr>
-        <w:rFonts w:asciiTheme="minorHAnsi" w:hAnsiTheme="minorHAnsi" w:eastAsiaTheme="minorEastAsia" w:cstheme="minorBidi"/>
+        <w:rFonts w:ascii="Times New Roman" w:hAnsi="Times New Roman" w:eastAsia="宋体" w:cs="Times New Roman"/>
       </w:rPr>
     </w:rPrDefault>
     <w:pPrDefault/>
@@ -790,7 +1588,7 @@
     <w:lsdException w:unhideWhenUsed="0" w:uiPriority="0" w:semiHidden="0" w:name="Closing"/>
     <w:lsdException w:unhideWhenUsed="0" w:uiPriority="0" w:semiHidden="0" w:name="Signature"/>
     <w:lsdException w:qFormat="1" w:unhideWhenUsed="0" w:uiPriority="0" w:name="Default Paragraph Font"/>
-    <w:lsdException w:unhideWhenUsed="0" w:uiPriority="0" w:semiHidden="0" w:name="Body Text"/>
+    <w:lsdException w:qFormat="1" w:unhideWhenUsed="0" w:uiPriority="0" w:semiHidden="0" w:name="Body Text"/>
     <w:lsdException w:unhideWhenUsed="0" w:uiPriority="0" w:semiHidden="0" w:name="Body Text Indent"/>
     <w:lsdException w:unhideWhenUsed="0" w:uiPriority="0" w:semiHidden="0" w:name="List Continue"/>
     <w:lsdException w:unhideWhenUsed="0" w:uiPriority="0" w:semiHidden="0" w:name="List Continue 2"/>
@@ -827,7 +1625,7 @@
     <w:lsdException w:unhideWhenUsed="0" w:uiPriority="0" w:semiHidden="0" w:name="HTML Sample"/>
     <w:lsdException w:unhideWhenUsed="0" w:uiPriority="0" w:semiHidden="0" w:name="HTML Typewriter"/>
     <w:lsdException w:unhideWhenUsed="0" w:uiPriority="0" w:semiHidden="0" w:name="HTML Variable"/>
-    <w:lsdException w:unhideWhenUsed="0" w:uiPriority="0" w:name="Normal Table"/>
+    <w:lsdException w:qFormat="1" w:unhideWhenUsed="0" w:uiPriority="0" w:name="Normal Table"/>
     <w:lsdException w:unhideWhenUsed="0" w:uiPriority="0" w:semiHidden="0" w:name="annotation subject"/>
     <w:lsdException w:unhideWhenUsed="0" w:uiPriority="0" w:semiHidden="0" w:name="Table Simple 1"/>
     <w:lsdException w:unhideWhenUsed="0" w:uiPriority="0" w:semiHidden="0" w:name="Table Simple 2"/>
@@ -1029,15 +1827,38 @@
       <w:szCs w:val="32"/>
     </w:rPr>
   </w:style>
-  <w:style w:type="character" w:default="1" w:styleId="5">
+  <w:style w:type="paragraph" w:styleId="4">
+    <w:name w:val="heading 3"/>
+    <w:basedOn w:val="1"/>
+    <w:next w:val="1"/>
+    <w:semiHidden/>
+    <w:unhideWhenUsed/>
+    <w:qFormat/>
+    <w:uiPriority w:val="0"/>
+    <w:pPr>
+      <w:spacing w:before="0" w:beforeAutospacing="1" w:after="0" w:afterAutospacing="1"/>
+      <w:jc w:val="left"/>
+    </w:pPr>
+    <w:rPr>
+      <w:rFonts w:hint="eastAsia" w:ascii="宋体" w:hAnsi="宋体" w:eastAsia="宋体" w:cs="宋体"/>
+      <w:b/>
+      <w:bCs/>
+      <w:kern w:val="0"/>
+      <w:sz w:val="27"/>
+      <w:szCs w:val="27"/>
+      <w:lang w:val="en-US" w:eastAsia="zh-CN" w:bidi="ar"/>
+    </w:rPr>
+  </w:style>
+  <w:style w:type="character" w:default="1" w:styleId="8">
     <w:name w:val="Default Paragraph Font"/>
     <w:semiHidden/>
     <w:qFormat/>
     <w:uiPriority w:val="0"/>
   </w:style>
-  <w:style w:type="table" w:default="1" w:styleId="4">
+  <w:style w:type="table" w:default="1" w:styleId="7">
     <w:name w:val="Normal Table"/>
     <w:semiHidden/>
+    <w:qFormat/>
     <w:uiPriority w:val="0"/>
     <w:tblPr>
       <w:tblCellMar>
@@ -1047,6 +1868,35 @@
         <w:right w:w="108" w:type="dxa"/>
       </w:tblCellMar>
     </w:tblPr>
+  </w:style>
+  <w:style w:type="paragraph" w:styleId="5">
+    <w:name w:val="Body Text"/>
+    <w:basedOn w:val="1"/>
+    <w:qFormat/>
+    <w:uiPriority w:val="0"/>
+    <w:pPr>
+      <w:spacing w:after="120"/>
+    </w:pPr>
+  </w:style>
+  <w:style w:type="paragraph" w:styleId="6">
+    <w:name w:val="Body Text First Indent"/>
+    <w:basedOn w:val="5"/>
+    <w:uiPriority w:val="0"/>
+    <w:pPr>
+      <w:ind w:firstLine="420" w:firstLineChars="100"/>
+    </w:pPr>
+    <w:rPr>
+      <w:lang w:val="en-US" w:eastAsia="zh-CN"/>
+    </w:rPr>
+  </w:style>
+  <w:style w:type="character" w:styleId="9">
+    <w:name w:val="Strong"/>
+    <w:basedOn w:val="8"/>
+    <w:qFormat/>
+    <w:uiPriority w:val="0"/>
+    <w:rPr>
+      <w:b/>
+    </w:rPr>
   </w:style>
 </w:styles>
 </file>

--- a/web课程设计报告.docx
+++ b/web课程设计报告.docx
@@ -97,156 +97,64 @@
     <w:p>
       <w:pPr>
         <w:spacing w:line="360" w:lineRule="auto"/>
-        <w:rPr>
-          <w:rFonts w:hint="eastAsia" w:ascii="宋体" w:hAnsi="宋体"/>
-          <w:color w:val="000000"/>
-          <w:sz w:val="24"/>
-        </w:rPr>
-      </w:pPr>
-      <w:r>
-        <w:rPr>
-          <w:rFonts w:hint="eastAsia" w:ascii="宋体" w:hAnsi="宋体"/>
-          <w:color w:val="000000"/>
-          <w:sz w:val="24"/>
-        </w:rPr>
-        <w:t>通过实现校园通行码预约管理系统的功能，</w:t>
-      </w:r>
-      <w:r>
-        <w:rPr>
-          <w:rFonts w:hint="eastAsia" w:ascii="宋体" w:hAnsi="宋体"/>
-          <w:color w:val="000000"/>
-          <w:sz w:val="24"/>
-          <w:lang w:eastAsia="zh-CN"/>
-        </w:rPr>
-        <w:t>提升</w:t>
-      </w:r>
-      <w:r>
-        <w:rPr>
-          <w:rFonts w:hint="eastAsia" w:ascii="宋体" w:hAnsi="宋体"/>
-          <w:color w:val="000000"/>
-          <w:sz w:val="24"/>
-        </w:rPr>
-        <w:t>自</w:t>
-      </w:r>
-      <w:r>
-        <w:rPr>
-          <w:rFonts w:hint="eastAsia" w:ascii="宋体" w:hAnsi="宋体"/>
-          <w:color w:val="000000"/>
-          <w:sz w:val="24"/>
-          <w:lang w:eastAsia="zh-CN"/>
-        </w:rPr>
-        <w:t>身</w:t>
-      </w:r>
-      <w:r>
-        <w:rPr>
-          <w:rFonts w:hint="eastAsia" w:ascii="宋体" w:hAnsi="宋体"/>
-          <w:color w:val="000000"/>
-          <w:sz w:val="24"/>
-        </w:rPr>
-        <w:t>WEB应用设计与开发的能力，综合</w:t>
-      </w:r>
-      <w:r>
-        <w:rPr>
-          <w:rFonts w:hint="eastAsia" w:ascii="宋体" w:hAnsi="宋体"/>
-          <w:color w:val="000000"/>
-          <w:sz w:val="24"/>
-          <w:lang w:eastAsia="zh-CN"/>
-        </w:rPr>
-        <w:t>运用</w:t>
-      </w:r>
-      <w:r>
-        <w:rPr>
-          <w:rFonts w:hint="eastAsia" w:ascii="宋体" w:hAnsi="宋体"/>
-          <w:color w:val="000000"/>
-          <w:sz w:val="24"/>
-        </w:rPr>
-        <w:t>WEB开发中</w:t>
-      </w:r>
-      <w:r>
-        <w:rPr>
-          <w:rFonts w:hint="eastAsia" w:ascii="宋体" w:hAnsi="宋体" w:eastAsia="宋体" w:cs="Times New Roman"/>
-          <w:color w:val="000000"/>
-          <w:kern w:val="2"/>
-          <w:sz w:val="24"/>
-          <w:szCs w:val="24"/>
-          <w:lang w:val="en-US" w:eastAsia="zh-CN" w:bidi="ar-SA"/>
+        <w:ind w:firstLine="480" w:firstLineChars="200"/>
+        <w:rPr>
+          <w:rFonts w:hint="eastAsia"/>
+          <w:sz w:val="24"/>
+          <w:lang w:eastAsia="zh-CN"/>
+        </w:rPr>
+      </w:pPr>
+      <w:r>
+        <w:rPr>
+          <w:rFonts w:hint="eastAsia"/>
+          <w:sz w:val="24"/>
+          <w:lang w:eastAsia="zh-CN"/>
+        </w:rPr>
+        <w:t>通过实现校园通行码预约管理系统的功能，提升自身WEB应用设计与开发的能力，综合运用WEB开发中</w:t>
+      </w:r>
+      <w:r>
+        <w:rPr>
+          <w:rFonts w:hint="eastAsia"/>
+          <w:sz w:val="24"/>
+          <w:lang w:val="en-US" w:eastAsia="zh-CN"/>
         </w:rPr>
         <w:t>的</w:t>
       </w:r>
       <w:r>
         <w:rPr>
-          <w:rFonts w:hint="eastAsia" w:ascii="宋体" w:hAnsi="宋体"/>
-          <w:color w:val="000000"/>
-          <w:sz w:val="24"/>
-        </w:rPr>
-        <w:t>js技术、Servlet与JSP，以及JavaBean等技术，结合后台数据库管理，设计并实现基于MVC架构的校园通行码预约管理系统，以</w:t>
-      </w:r>
-      <w:r>
-        <w:rPr>
-          <w:rFonts w:hint="eastAsia" w:ascii="宋体" w:hAnsi="宋体"/>
-          <w:color w:val="000000"/>
-          <w:sz w:val="24"/>
-          <w:lang w:eastAsia="zh-CN"/>
-        </w:rPr>
-        <w:t>强化对</w:t>
-      </w:r>
-      <w:r>
-        <w:rPr>
-          <w:rFonts w:hint="eastAsia" w:ascii="宋体" w:hAnsi="宋体"/>
-          <w:color w:val="000000"/>
-          <w:sz w:val="24"/>
-        </w:rPr>
-        <w:t>WEB应用系统的可维护性、可扩展性、可移植性</w:t>
-      </w:r>
-      <w:r>
-        <w:rPr>
-          <w:rFonts w:hint="eastAsia" w:ascii="宋体" w:hAnsi="宋体"/>
-          <w:color w:val="000000"/>
-          <w:sz w:val="24"/>
-          <w:lang w:eastAsia="zh-CN"/>
-        </w:rPr>
-        <w:t>及</w:t>
-      </w:r>
-      <w:r>
-        <w:rPr>
-          <w:rFonts w:hint="eastAsia" w:ascii="宋体" w:hAnsi="宋体"/>
-          <w:color w:val="000000"/>
-          <w:sz w:val="24"/>
-        </w:rPr>
-        <w:t>组件可复用性的分析设计能力和解决实际问题的能力。</w:t>
-      </w:r>
-    </w:p>
-    <w:p>
-      <w:pPr>
-        <w:spacing w:line="360" w:lineRule="auto"/>
-        <w:rPr>
-          <w:rFonts w:hint="eastAsia" w:ascii="宋体" w:hAnsi="宋体" w:eastAsia="宋体" w:cs="Times New Roman"/>
-          <w:color w:val="000000"/>
-          <w:kern w:val="2"/>
-          <w:sz w:val="24"/>
-          <w:szCs w:val="24"/>
-          <w:lang w:val="en-US" w:eastAsia="zh-CN" w:bidi="ar-SA"/>
-        </w:rPr>
-      </w:pPr>
-    </w:p>
-    <w:p>
-      <w:pPr>
-        <w:spacing w:line="360" w:lineRule="auto"/>
-        <w:rPr>
-          <w:rFonts w:hint="eastAsia" w:ascii="宋体" w:hAnsi="宋体" w:eastAsia="宋体"/>
-          <w:color w:val="000000"/>
-          <w:sz w:val="24"/>
-          <w:lang w:eastAsia="zh-CN"/>
-        </w:rPr>
-      </w:pPr>
-      <w:r>
-        <w:rPr>
-          <w:rFonts w:hint="eastAsia" w:ascii="宋体" w:hAnsi="宋体" w:eastAsia="宋体" w:cs="Times New Roman"/>
-          <w:color w:val="000000"/>
-          <w:kern w:val="2"/>
-          <w:sz w:val="24"/>
-          <w:szCs w:val="24"/>
-          <w:lang w:val="en-US" w:eastAsia="zh-CN" w:bidi="ar-SA"/>
+          <w:rFonts w:hint="eastAsia"/>
+          <w:sz w:val="24"/>
+          <w:lang w:eastAsia="zh-CN"/>
+        </w:rPr>
+        <w:t>js技术、Servlet与JSP，以及JavaBean等技术，结合后台数据库管理，设计并实现基于MVC架构的校园通行码预约管理系统，以强化对WEB应用系统的可维护性、可扩展性、可移植性及组件可复用性的分析设计能力和解决实际问题的能力。</w:t>
+      </w:r>
+    </w:p>
+    <w:p>
+      <w:pPr>
+        <w:spacing w:line="360" w:lineRule="auto"/>
+        <w:ind w:firstLine="480" w:firstLineChars="200"/>
+        <w:rPr>
+          <w:rFonts w:hint="eastAsia"/>
+          <w:sz w:val="24"/>
+          <w:lang w:val="en-US" w:eastAsia="zh-CN"/>
+        </w:rPr>
+      </w:pPr>
+    </w:p>
+    <w:p>
+      <w:pPr>
+        <w:spacing w:line="360" w:lineRule="auto"/>
+        <w:ind w:firstLine="480" w:firstLineChars="200"/>
+        <w:rPr>
+          <w:rFonts w:hint="eastAsia"/>
+          <w:sz w:val="24"/>
+          <w:lang w:eastAsia="zh-CN"/>
+        </w:rPr>
+      </w:pPr>
+      <w:r>
+        <w:rPr>
+          <w:rFonts w:hint="eastAsia"/>
+          <w:sz w:val="24"/>
+          <w:lang w:val="en-US" w:eastAsia="zh-CN"/>
         </w:rPr>
         <w:t>在系统开发过程中，着重优化用户界面与交互逻辑，确保预约流程高效便捷；同时，强化后台数据安全机制，采用加密技术与权限控制，保障校园信息管理系统的稳定运行。通过模块化设计与单元测试，提升代码规范性与可维护性，并结合实际应用场景，模拟高并发访问压力测试，以增强系统抗压能力与容错性能。此外，深入分析校园通行需求，整合实时数据更新与报表生成功能，推动系统向智能化、自动化方向发展，进一步提升自身在复杂业务逻辑处理与系统集成方面的实战经验，为后续大型WEB项目开发奠定坚实基础。</w:t>
       </w:r>
@@ -261,8 +169,8 @@
           <w:sz w:val="24"/>
         </w:rPr>
       </w:pPr>
-      <w:bookmarkStart w:id="3" w:name="_Toc167897831"/>
-      <w:bookmarkStart w:id="4" w:name="_Toc168040484"/>
+      <w:bookmarkStart w:id="3" w:name="_Toc168040484"/>
+      <w:bookmarkStart w:id="4" w:name="_Toc167897831"/>
       <w:r>
         <w:rPr>
           <w:rFonts w:hint="eastAsia" w:ascii="宋体" w:hAnsi="宋体" w:eastAsia="宋体"/>
@@ -302,357 +210,467 @@
     </w:p>
     <w:p>
       <w:pPr>
-        <w:bidi w:val="0"/>
+        <w:spacing w:line="360" w:lineRule="auto"/>
+        <w:ind w:firstLine="480" w:firstLineChars="200"/>
+        <w:rPr>
+          <w:rFonts w:hint="eastAsia"/>
+          <w:sz w:val="24"/>
+          <w:lang w:eastAsia="zh-CN"/>
+        </w:rPr>
       </w:pPr>
       <w:bookmarkStart w:id="5" w:name="_Toc167897832"/>
       <w:bookmarkStart w:id="6" w:name="_Toc168040485"/>
       <w:r>
         <w:rPr>
           <w:rFonts w:hint="default"/>
+          <w:sz w:val="24"/>
+          <w:lang w:eastAsia="zh-CN"/>
         </w:rPr>
         <w:t>2.1 总体设计思路</w:t>
       </w:r>
     </w:p>
     <w:p>
       <w:pPr>
+        <w:spacing w:line="360" w:lineRule="auto"/>
+        <w:ind w:firstLine="480" w:firstLineChars="200"/>
+        <w:rPr>
+          <w:rFonts w:hint="eastAsia"/>
+          <w:sz w:val="24"/>
+          <w:lang w:eastAsia="zh-CN"/>
+        </w:rPr>
+      </w:pPr>
+      <w:r>
+        <w:rPr>
+          <w:rFonts w:hint="default"/>
+          <w:sz w:val="24"/>
+          <w:lang w:eastAsia="zh-CN"/>
+        </w:rPr>
+        <w:t>采用 “手机端 + 后台管理端” 双端架构，分离用户操作与管理功能</w:t>
+      </w:r>
+    </w:p>
+    <w:p>
+      <w:pPr>
+        <w:spacing w:line="360" w:lineRule="auto"/>
+        <w:ind w:firstLine="480" w:firstLineChars="200"/>
+        <w:rPr>
+          <w:rFonts w:hint="default"/>
+          <w:sz w:val="24"/>
+          <w:lang w:val="en-US" w:eastAsia="zh-CN"/>
+        </w:rPr>
+      </w:pPr>
+    </w:p>
+    <w:p>
+      <w:pPr>
+        <w:spacing w:line="360" w:lineRule="auto"/>
+        <w:ind w:firstLine="480" w:firstLineChars="200"/>
+        <w:rPr>
+          <w:rFonts w:hint="eastAsia"/>
+          <w:sz w:val="24"/>
+          <w:lang w:eastAsia="zh-CN"/>
+        </w:rPr>
+      </w:pPr>
+      <w:r>
+        <w:rPr>
+          <w:rFonts w:hint="eastAsia"/>
+          <w:sz w:val="24"/>
+          <w:lang w:val="en-US" w:eastAsia="zh-CN"/>
+        </w:rPr>
+        <w:t>2.1.1</w:t>
+      </w:r>
+      <w:r>
+        <w:rPr>
+          <w:rFonts w:hint="default"/>
+          <w:sz w:val="24"/>
+          <w:lang w:eastAsia="zh-CN"/>
+        </w:rPr>
+        <w:t>基于 DAO 的 MVC 模式：</w:t>
+      </w:r>
+    </w:p>
+    <w:p>
+      <w:pPr>
+        <w:spacing w:line="360" w:lineRule="auto"/>
+        <w:ind w:firstLine="897" w:firstLineChars="374"/>
+        <w:rPr>
+          <w:rFonts w:hint="eastAsia"/>
+          <w:sz w:val="24"/>
+          <w:lang w:eastAsia="zh-CN"/>
+        </w:rPr>
+      </w:pPr>
+      <w:r>
+        <w:rPr>
+          <w:rFonts w:hint="eastAsia"/>
+          <w:sz w:val="24"/>
+          <w:lang w:val="en-US" w:eastAsia="zh-CN"/>
+        </w:rPr>
+        <w:t>1.</w:t>
+      </w:r>
+      <w:r>
+        <w:rPr>
+          <w:rFonts w:hint="default"/>
+          <w:sz w:val="24"/>
+          <w:lang w:eastAsia="zh-CN"/>
+        </w:rPr>
+        <w:t>View 层：JSP 页面与 HTML5 混合开发</w:t>
+      </w:r>
+    </w:p>
+    <w:p>
+      <w:pPr>
+        <w:spacing w:line="360" w:lineRule="auto"/>
+        <w:ind w:firstLine="897" w:firstLineChars="374"/>
+        <w:rPr>
+          <w:rFonts w:hint="eastAsia"/>
+          <w:sz w:val="24"/>
+          <w:lang w:eastAsia="zh-CN"/>
+        </w:rPr>
+      </w:pPr>
+      <w:r>
+        <w:rPr>
+          <w:rFonts w:hint="eastAsia"/>
+          <w:sz w:val="24"/>
+          <w:lang w:val="en-US" w:eastAsia="zh-CN"/>
+        </w:rPr>
+        <w:t>2.</w:t>
+      </w:r>
+      <w:r>
+        <w:rPr>
+          <w:rFonts w:hint="default"/>
+          <w:sz w:val="24"/>
+          <w:lang w:eastAsia="zh-CN"/>
+        </w:rPr>
+        <w:t>Controller 层：Servlet 处理请求分发</w:t>
+      </w:r>
+    </w:p>
+    <w:p>
+      <w:pPr>
+        <w:spacing w:line="360" w:lineRule="auto"/>
+        <w:ind w:firstLine="897" w:firstLineChars="374"/>
+        <w:rPr>
+          <w:rFonts w:hint="default"/>
+          <w:sz w:val="24"/>
+          <w:lang w:eastAsia="zh-CN"/>
+        </w:rPr>
+      </w:pPr>
+      <w:r>
+        <w:rPr>
+          <w:rFonts w:hint="eastAsia"/>
+          <w:sz w:val="24"/>
+          <w:lang w:val="en-US" w:eastAsia="zh-CN"/>
+        </w:rPr>
+        <w:t>3.</w:t>
+      </w:r>
+      <w:r>
+        <w:rPr>
+          <w:rFonts w:hint="default"/>
+          <w:sz w:val="24"/>
+          <w:lang w:eastAsia="zh-CN"/>
+        </w:rPr>
+        <w:t>Model 层：JavaBean 实体与 DAO 数据访问对象</w:t>
+      </w:r>
+    </w:p>
+    <w:p>
+      <w:pPr>
+        <w:spacing w:line="360" w:lineRule="auto"/>
+        <w:ind w:firstLine="480" w:firstLineChars="200"/>
+        <w:rPr>
+          <w:rFonts w:hint="default"/>
+          <w:sz w:val="24"/>
+          <w:lang w:val="en-US" w:eastAsia="zh-CN"/>
+        </w:rPr>
+      </w:pPr>
+      <w:r>
+        <w:rPr>
+          <w:rFonts w:hint="eastAsia"/>
+          <w:sz w:val="24"/>
+          <w:lang w:val="en-US" w:eastAsia="zh-CN"/>
+        </w:rPr>
+        <w:t>2.1.2安全设计:</w:t>
+      </w:r>
+    </w:p>
+    <w:p>
+      <w:pPr>
+        <w:spacing w:line="360" w:lineRule="auto"/>
+        <w:ind w:firstLine="897" w:firstLineChars="374"/>
+        <w:rPr>
+          <w:rFonts w:hint="eastAsia"/>
+          <w:sz w:val="24"/>
+          <w:lang w:eastAsia="zh-CN"/>
+        </w:rPr>
+      </w:pPr>
+      <w:r>
+        <w:rPr>
+          <w:rFonts w:hint="eastAsia"/>
+          <w:sz w:val="24"/>
+          <w:lang w:val="en-US" w:eastAsia="zh-CN"/>
+        </w:rPr>
+        <w:t>1.</w:t>
+      </w:r>
+      <w:r>
+        <w:rPr>
+          <w:rFonts w:hint="default"/>
+          <w:sz w:val="24"/>
+          <w:lang w:eastAsia="zh-CN"/>
+        </w:rPr>
+        <w:t>密码 SM3 加密存储，敏感数据 SM2/SM4 加密</w:t>
+      </w:r>
+    </w:p>
+    <w:p>
+      <w:pPr>
+        <w:spacing w:line="360" w:lineRule="auto"/>
+        <w:ind w:firstLine="897" w:firstLineChars="374"/>
+        <w:rPr>
+          <w:rFonts w:hint="eastAsia"/>
+          <w:sz w:val="24"/>
+          <w:lang w:eastAsia="zh-CN"/>
+        </w:rPr>
+      </w:pPr>
+      <w:r>
+        <w:rPr>
+          <w:rFonts w:hint="eastAsia"/>
+          <w:sz w:val="24"/>
+          <w:lang w:val="en-US" w:eastAsia="zh-CN"/>
+        </w:rPr>
+        <w:t>2.</w:t>
+      </w:r>
+      <w:r>
+        <w:rPr>
+          <w:rFonts w:hint="default"/>
+          <w:sz w:val="24"/>
+          <w:lang w:eastAsia="zh-CN"/>
+        </w:rPr>
+        <w:t>权限控制基于角色（学校管理员、部门管理员、审计管理员）</w:t>
+      </w:r>
+    </w:p>
+    <w:p>
+      <w:pPr>
+        <w:spacing w:line="360" w:lineRule="auto"/>
+        <w:ind w:firstLine="897" w:firstLineChars="374"/>
+        <w:rPr>
+          <w:rFonts w:hint="eastAsia"/>
+          <w:sz w:val="24"/>
+          <w:lang w:eastAsia="zh-CN"/>
+        </w:rPr>
+      </w:pPr>
+      <w:bookmarkStart w:id="10" w:name="_GoBack"/>
+      <w:bookmarkEnd w:id="10"/>
+      <w:r>
+        <w:rPr>
+          <w:rFonts w:hint="eastAsia"/>
+          <w:sz w:val="24"/>
+          <w:lang w:val="en-US" w:eastAsia="zh-CN"/>
+        </w:rPr>
+        <w:t>3.</w:t>
+      </w:r>
+      <w:r>
+        <w:rPr>
+          <w:rFonts w:hint="default"/>
+          <w:sz w:val="24"/>
+          <w:lang w:eastAsia="zh-CN"/>
+        </w:rPr>
+        <w:t>操作日志记录与 HMAC-SM3 完整性保护（选做）</w:t>
+      </w:r>
+    </w:p>
+    <w:p>
+      <w:pPr>
+        <w:spacing w:line="360" w:lineRule="auto"/>
+        <w:ind w:firstLine="480" w:firstLineChars="200"/>
+        <w:rPr>
+          <w:rFonts w:hint="default"/>
+          <w:sz w:val="24"/>
+          <w:lang w:eastAsia="zh-CN"/>
+        </w:rPr>
+      </w:pPr>
+      <w:r>
+        <w:rPr>
+          <w:rFonts w:hint="default"/>
+          <w:sz w:val="24"/>
+          <w:lang w:eastAsia="zh-CN"/>
+        </w:rPr>
+        <w:t>2.2 关键技术选型</w:t>
+      </w:r>
+    </w:p>
+    <w:p>
+      <w:pPr>
+        <w:spacing w:line="360" w:lineRule="auto"/>
+        <w:ind w:firstLine="480" w:firstLineChars="200"/>
+        <w:rPr>
+          <w:rFonts w:hint="eastAsia"/>
+          <w:sz w:val="24"/>
+          <w:lang w:eastAsia="zh-CN"/>
+        </w:rPr>
+      </w:pPr>
+      <w:r>
+        <w:rPr>
+          <w:rFonts w:hint="default"/>
+          <w:sz w:val="24"/>
+          <w:lang w:eastAsia="zh-CN"/>
+        </w:rPr>
+        <w:t>前端技术：JSP、JavaScript、CSS3、zxing 二维码生成</w:t>
+      </w:r>
+    </w:p>
+    <w:p>
+      <w:pPr>
+        <w:spacing w:line="360" w:lineRule="auto"/>
+        <w:ind w:firstLine="480" w:firstLineChars="200"/>
+        <w:rPr>
+          <w:rFonts w:hint="eastAsia"/>
+          <w:sz w:val="24"/>
+          <w:lang w:eastAsia="zh-CN"/>
+        </w:rPr>
+      </w:pPr>
+      <w:r>
+        <w:rPr>
+          <w:rFonts w:hint="default"/>
+          <w:sz w:val="24"/>
+          <w:lang w:eastAsia="zh-CN"/>
+        </w:rPr>
+        <w:t>后端技术：Servlet、JavaBean、JDBC、过滤器（Filter）</w:t>
+      </w:r>
+    </w:p>
+    <w:p>
+      <w:pPr>
+        <w:spacing w:line="360" w:lineRule="auto"/>
+        <w:ind w:firstLine="480" w:firstLineChars="200"/>
+        <w:rPr>
+          <w:rFonts w:hint="eastAsia"/>
+          <w:sz w:val="24"/>
+          <w:lang w:eastAsia="zh-CN"/>
+        </w:rPr>
+      </w:pPr>
+      <w:r>
+        <w:rPr>
+          <w:rFonts w:hint="default"/>
+          <w:sz w:val="24"/>
+          <w:lang w:eastAsia="zh-CN"/>
+        </w:rPr>
+        <w:t xml:space="preserve">数据库：MySQL </w:t>
+      </w:r>
+      <w:r>
+        <w:rPr>
+          <w:rFonts w:hint="eastAsia"/>
+          <w:sz w:val="24"/>
+          <w:lang w:val="en-US" w:eastAsia="zh-CN"/>
+        </w:rPr>
+        <w:t>8.</w:t>
+      </w:r>
+      <w:r>
+        <w:rPr>
+          <w:rFonts w:hint="default"/>
+          <w:sz w:val="24"/>
+          <w:lang w:eastAsia="zh-CN"/>
+        </w:rPr>
+        <w:t>，存储过程实现统计功能</w:t>
+      </w:r>
+    </w:p>
+    <w:p>
+      <w:pPr>
+        <w:spacing w:line="360" w:lineRule="auto"/>
+        <w:ind w:firstLine="480" w:firstLineChars="200"/>
+        <w:rPr>
+          <w:rFonts w:hint="eastAsia"/>
+          <w:sz w:val="24"/>
+          <w:lang w:eastAsia="zh-CN"/>
+        </w:rPr>
+      </w:pPr>
+      <w:r>
+        <w:rPr>
+          <w:rFonts w:hint="default"/>
+          <w:sz w:val="24"/>
+          <w:lang w:eastAsia="zh-CN"/>
+        </w:rPr>
+        <w:t>安全组件：Bouncy Castle 密码库（支持 SM 系列算法）</w:t>
+      </w:r>
+    </w:p>
+    <w:p>
+      <w:pPr>
+        <w:pStyle w:val="3"/>
+        <w:spacing w:line="360" w:lineRule="auto"/>
+        <w:rPr>
+          <w:rFonts w:hint="eastAsia" w:ascii="宋体" w:hAnsi="宋体" w:eastAsia="宋体"/>
+          <w:color w:val="000000"/>
+          <w:sz w:val="24"/>
+        </w:rPr>
+      </w:pPr>
+      <w:r>
+        <w:rPr>
+          <w:rFonts w:hint="eastAsia" w:ascii="宋体" w:hAnsi="宋体" w:eastAsia="宋体"/>
+          <w:color w:val="000000"/>
+          <w:sz w:val="24"/>
+        </w:rPr>
+        <w:t>三、</w:t>
+      </w:r>
+      <w:r>
+        <w:rPr>
+          <w:rFonts w:hint="eastAsia" w:ascii="宋体" w:hAnsi="宋体" w:eastAsia="宋体"/>
+          <w:color w:val="000000"/>
+          <w:sz w:val="24"/>
+          <w:lang w:eastAsia="zh-CN"/>
+        </w:rPr>
+        <w:t>开发和运行</w:t>
+      </w:r>
+      <w:r>
+        <w:rPr>
+          <w:rFonts w:hint="eastAsia" w:ascii="宋体" w:hAnsi="宋体" w:eastAsia="宋体"/>
+          <w:color w:val="000000"/>
+          <w:sz w:val="24"/>
+        </w:rPr>
+        <w:t>环境</w:t>
+      </w:r>
+      <w:bookmarkEnd w:id="5"/>
+      <w:bookmarkEnd w:id="6"/>
+    </w:p>
+    <w:p>
+      <w:pPr>
+        <w:spacing w:line="360" w:lineRule="auto"/>
+        <w:ind w:firstLine="480" w:firstLineChars="200"/>
+        <w:rPr>
+          <w:rFonts w:hint="eastAsia"/>
+          <w:sz w:val="24"/>
+          <w:lang w:eastAsia="zh-CN"/>
+        </w:rPr>
+      </w:pPr>
+      <w:r>
+        <w:rPr>
+          <w:rFonts w:hint="eastAsia"/>
+          <w:sz w:val="24"/>
+          <w:lang w:eastAsia="zh-CN"/>
+        </w:rPr>
+        <w:t>运行Win1</w:t>
+      </w:r>
+      <w:r>
+        <w:rPr>
+          <w:rFonts w:hint="eastAsia"/>
+          <w:sz w:val="24"/>
+          <w:lang w:val="en-US" w:eastAsia="zh-CN"/>
+        </w:rPr>
+        <w:t>1</w:t>
+      </w:r>
+      <w:r>
+        <w:rPr>
+          <w:rFonts w:hint="eastAsia"/>
+          <w:sz w:val="24"/>
+          <w:lang w:eastAsia="zh-CN"/>
+        </w:rPr>
+        <w:t>操作系统的PC机，具有JDK8.0以上Java编译环境和IntelliJ IDEA 2023.3Java开发环境。</w:t>
+      </w:r>
+    </w:p>
+    <w:p>
+      <w:pPr>
+        <w:spacing w:line="360" w:lineRule="auto"/>
+        <w:ind w:firstLine="480" w:firstLineChars="200"/>
+        <w:rPr>
+          <w:rFonts w:hint="eastAsia"/>
+          <w:color w:val="000000"/>
+          <w:sz w:val="24"/>
+        </w:rPr>
+      </w:pPr>
+    </w:p>
+    <w:p>
+      <w:pPr>
+        <w:pStyle w:val="3"/>
         <w:numPr>
           <w:ilvl w:val="0"/>
           <w:numId w:val="1"/>
         </w:numPr>
-        <w:bidi w:val="0"/>
-        <w:ind w:left="-341" w:leftChars="0" w:firstLine="341" w:firstLineChars="0"/>
-      </w:pPr>
-      <w:r>
-        <w:rPr>
-          <w:rFonts w:hint="default"/>
-        </w:rPr>
-        <w:t>采用 “手机端 + 后台管理端” 双端架构，分离用户操作与管理功能</w:t>
-      </w:r>
-    </w:p>
-    <w:p>
-      <w:pPr>
-        <w:numPr>
-          <w:ilvl w:val="0"/>
-          <w:numId w:val="0"/>
-        </w:numPr>
-        <w:bidi w:val="0"/>
-        <w:rPr>
-          <w:rFonts w:hint="default" w:eastAsia="宋体"/>
-          <w:lang w:val="en-US" w:eastAsia="zh-CN"/>
-        </w:rPr>
-      </w:pPr>
-    </w:p>
-    <w:p>
-      <w:pPr>
-        <w:numPr>
-          <w:ilvl w:val="0"/>
-          <w:numId w:val="1"/>
-        </w:numPr>
-        <w:bidi w:val="0"/>
-        <w:ind w:left="-341" w:leftChars="0" w:firstLine="341" w:firstLineChars="0"/>
-      </w:pPr>
-      <w:r>
-        <w:rPr>
-          <w:rFonts w:hint="default"/>
-        </w:rPr>
-        <w:t>基于 DAO 的 MVC 模式：</w:t>
-      </w:r>
-    </w:p>
-    <w:p>
-      <w:pPr>
-        <w:numPr>
-          <w:ilvl w:val="0"/>
-          <w:numId w:val="0"/>
-        </w:numPr>
-        <w:bidi w:val="0"/>
-        <w:ind w:left="420" w:leftChars="0" w:firstLine="420" w:firstLineChars="0"/>
-      </w:pPr>
-      <w:r>
-        <w:rPr>
-          <w:rFonts w:hint="default"/>
-        </w:rPr>
-        <w:t>View 层：JSP 页面与 HTML5 混合开发</w:t>
-      </w:r>
-    </w:p>
-    <w:p>
-      <w:pPr>
-        <w:numPr>
-          <w:ilvl w:val="0"/>
-          <w:numId w:val="0"/>
-        </w:numPr>
-        <w:bidi w:val="0"/>
-        <w:ind w:left="420" w:leftChars="0" w:firstLine="420" w:firstLineChars="0"/>
-      </w:pPr>
-      <w:r>
-        <w:rPr>
-          <w:rFonts w:hint="default"/>
-        </w:rPr>
-        <w:t>Controller 层：Servlet 处理请求分发</w:t>
-      </w:r>
-    </w:p>
-    <w:p>
-      <w:pPr>
-        <w:numPr>
-          <w:ilvl w:val="0"/>
-          <w:numId w:val="0"/>
-        </w:numPr>
-        <w:bidi w:val="0"/>
-        <w:ind w:left="420" w:leftChars="0" w:firstLine="420" w:firstLineChars="0"/>
-        <w:rPr>
-          <w:rFonts w:hint="default"/>
-        </w:rPr>
-      </w:pPr>
-      <w:r>
-        <w:rPr>
-          <w:rFonts w:hint="default"/>
-        </w:rPr>
-        <w:t>Model 层：JavaBean 实体与 DAO 数据访问对象</w:t>
-      </w:r>
-    </w:p>
-    <w:p>
-      <w:pPr>
-        <w:numPr>
-          <w:ilvl w:val="0"/>
-          <w:numId w:val="1"/>
-        </w:numPr>
-        <w:bidi w:val="0"/>
-        <w:ind w:left="-341" w:leftChars="0" w:firstLine="341" w:firstLineChars="0"/>
-        <w:rPr>
-          <w:rFonts w:hint="default" w:eastAsia="宋体"/>
-          <w:lang w:val="en-US" w:eastAsia="zh-CN"/>
-        </w:rPr>
-      </w:pPr>
-      <w:r>
-        <w:rPr>
-          <w:rFonts w:hint="eastAsia"/>
-          <w:lang w:val="en-US" w:eastAsia="zh-CN"/>
-        </w:rPr>
-        <w:t>安全设计:</w:t>
-      </w:r>
-    </w:p>
-    <w:p>
-      <w:pPr>
-        <w:bidi w:val="0"/>
-        <w:ind w:left="420" w:leftChars="0" w:firstLine="420" w:firstLineChars="0"/>
-      </w:pPr>
-      <w:r>
-        <w:rPr>
-          <w:rFonts w:hint="default"/>
-        </w:rPr>
-        <w:t>密码 SM3 加密存储，敏感数据 SM2/SM4 加密</w:t>
-      </w:r>
-    </w:p>
-    <w:p>
-      <w:pPr>
-        <w:numPr>
-          <w:ilvl w:val="0"/>
-          <w:numId w:val="0"/>
-        </w:numPr>
-        <w:bidi w:val="0"/>
-        <w:ind w:left="420" w:leftChars="0" w:firstLine="420" w:firstLineChars="0"/>
-      </w:pPr>
-      <w:r>
-        <w:rPr>
-          <w:rFonts w:hint="default"/>
-        </w:rPr>
-        <w:t>权限控制基于角色（学校管理员、部门管理员、审计管理员）</w:t>
-      </w:r>
-    </w:p>
-    <w:p>
-      <w:pPr>
-        <w:bidi w:val="0"/>
-        <w:ind w:left="420" w:leftChars="0" w:firstLine="420" w:firstLineChars="0"/>
-      </w:pPr>
-      <w:r>
-        <w:rPr>
-          <w:rFonts w:hint="default"/>
-        </w:rPr>
-        <w:t>操作日志记录与 HMAC-SM3 完整性保护（选做）</w:t>
-      </w:r>
-    </w:p>
-    <w:p>
-      <w:pPr>
-        <w:bidi w:val="0"/>
-        <w:rPr>
-          <w:rFonts w:hint="default"/>
-        </w:rPr>
-      </w:pPr>
-      <w:r>
-        <w:rPr>
-          <w:rFonts w:hint="default"/>
-        </w:rPr>
-        <w:t>2.2 关键技术选型</w:t>
-      </w:r>
-    </w:p>
-    <w:p>
-      <w:pPr>
-        <w:bidi w:val="0"/>
-        <w:ind w:firstLine="420" w:firstLineChars="0"/>
-      </w:pPr>
-      <w:r>
-        <w:rPr>
-          <w:rFonts w:hint="default"/>
-        </w:rPr>
-        <w:t>前端技术：JSP、JavaScript、CSS3、zxing 二维码生成</w:t>
-      </w:r>
-    </w:p>
-    <w:p>
-      <w:pPr>
-        <w:bidi w:val="0"/>
-        <w:ind w:firstLine="420" w:firstLineChars="0"/>
-      </w:pPr>
-      <w:r>
-        <w:rPr>
-          <w:rFonts w:hint="default"/>
-        </w:rPr>
-        <w:t>后端技术：Servlet、JavaBean、JDBC、过滤器（Filter）</w:t>
-      </w:r>
-    </w:p>
-    <w:p>
-      <w:pPr>
-        <w:bidi w:val="0"/>
-        <w:ind w:firstLine="420" w:firstLineChars="0"/>
-      </w:pPr>
-      <w:r>
-        <w:rPr>
-          <w:rFonts w:hint="default"/>
-        </w:rPr>
-        <w:t xml:space="preserve">数据库：MySQL </w:t>
-      </w:r>
-      <w:r>
-        <w:rPr>
-          <w:rFonts w:hint="eastAsia"/>
-          <w:lang w:val="en-US" w:eastAsia="zh-CN"/>
-        </w:rPr>
-        <w:t>8.</w:t>
-      </w:r>
-      <w:r>
-        <w:rPr>
-          <w:rFonts w:hint="default"/>
-        </w:rPr>
-        <w:t>，存储过程实现统计功能</w:t>
-      </w:r>
-    </w:p>
-    <w:p>
-      <w:pPr>
-        <w:bidi w:val="0"/>
-        <w:ind w:firstLine="420" w:firstLineChars="0"/>
-      </w:pPr>
-      <w:r>
-        <w:rPr>
-          <w:rFonts w:hint="default"/>
-        </w:rPr>
-        <w:t>安全组件：Bouncy Castle 密码库（支持 SM 系列算法）</w:t>
-      </w:r>
-    </w:p>
-    <w:p>
-      <w:pPr>
-        <w:pStyle w:val="3"/>
-        <w:spacing w:line="360" w:lineRule="auto"/>
-        <w:rPr>
-          <w:rFonts w:hint="eastAsia" w:ascii="宋体" w:hAnsi="宋体" w:eastAsia="宋体"/>
-          <w:color w:val="000000"/>
-          <w:sz w:val="24"/>
-        </w:rPr>
-      </w:pPr>
-      <w:r>
-        <w:rPr>
-          <w:rFonts w:hint="eastAsia" w:ascii="宋体" w:hAnsi="宋体" w:eastAsia="宋体"/>
-          <w:color w:val="000000"/>
-          <w:sz w:val="24"/>
-        </w:rPr>
-        <w:t>三、</w:t>
-      </w:r>
-      <w:r>
-        <w:rPr>
-          <w:rFonts w:hint="eastAsia" w:ascii="宋体" w:hAnsi="宋体" w:eastAsia="宋体"/>
-          <w:color w:val="000000"/>
-          <w:sz w:val="24"/>
-          <w:lang w:eastAsia="zh-CN"/>
-        </w:rPr>
-        <w:t>开发和运行</w:t>
-      </w:r>
-      <w:r>
-        <w:rPr>
-          <w:rFonts w:hint="eastAsia" w:ascii="宋体" w:hAnsi="宋体" w:eastAsia="宋体"/>
-          <w:color w:val="000000"/>
-          <w:sz w:val="24"/>
-        </w:rPr>
-        <w:t>环境</w:t>
-      </w:r>
-      <w:bookmarkEnd w:id="5"/>
-      <w:bookmarkEnd w:id="6"/>
-    </w:p>
-    <w:p>
-      <w:pPr>
-        <w:spacing w:line="360" w:lineRule="auto"/>
-        <w:ind w:firstLine="480" w:firstLineChars="200"/>
-        <w:jc w:val="left"/>
-        <w:rPr>
-          <w:rFonts w:hint="eastAsia"/>
-          <w:color w:val="000000"/>
-          <w:sz w:val="24"/>
-        </w:rPr>
-      </w:pPr>
-      <w:r>
-        <w:rPr>
-          <w:rFonts w:hint="eastAsia"/>
-          <w:color w:val="000000"/>
-          <w:sz w:val="24"/>
-        </w:rPr>
-        <w:t>运行Win1</w:t>
-      </w:r>
-      <w:r>
-        <w:rPr>
-          <w:rFonts w:hint="eastAsia"/>
-          <w:color w:val="000000"/>
-          <w:sz w:val="24"/>
-          <w:lang w:val="en-US" w:eastAsia="zh-CN"/>
-        </w:rPr>
-        <w:t>1</w:t>
-      </w:r>
-      <w:r>
-        <w:rPr>
-          <w:rFonts w:hint="eastAsia"/>
-          <w:color w:val="000000"/>
-          <w:sz w:val="24"/>
-        </w:rPr>
-        <w:t>操作系统的PC机，具有JDK8.0以上Java编译环境和</w:t>
-      </w:r>
-      <w:r>
-        <w:rPr>
-          <w:color w:val="000000"/>
-          <w:sz w:val="24"/>
-        </w:rPr>
-        <w:t>IntelliJ IDEA</w:t>
-      </w:r>
-      <w:r>
-        <w:rPr>
-          <w:rFonts w:hint="eastAsia"/>
-          <w:color w:val="000000"/>
-          <w:sz w:val="24"/>
-        </w:rPr>
-        <w:t xml:space="preserve"> 2023.3Java开发环境。</w:t>
-      </w:r>
-    </w:p>
-    <w:p>
-      <w:pPr>
-        <w:spacing w:line="360" w:lineRule="auto"/>
-        <w:ind w:firstLine="480" w:firstLineChars="200"/>
-        <w:rPr>
-          <w:rFonts w:hint="eastAsia"/>
-          <w:color w:val="000000"/>
-          <w:sz w:val="24"/>
-        </w:rPr>
-      </w:pPr>
-    </w:p>
-    <w:p>
-      <w:pPr>
-        <w:pStyle w:val="3"/>
-        <w:numPr>
-          <w:ilvl w:val="0"/>
-          <w:numId w:val="2"/>
-        </w:numPr>
         <w:spacing w:line="360" w:lineRule="auto"/>
         <w:ind w:left="-482" w:leftChars="0" w:firstLine="482" w:firstLineChars="0"/>
         <w:rPr>
@@ -685,22 +703,29 @@
     </w:p>
     <w:p>
       <w:pPr>
-        <w:numPr>
-          <w:ilvl w:val="0"/>
-          <w:numId w:val="0"/>
-        </w:numPr>
-        <w:ind w:firstLine="420" w:firstLineChars="0"/>
-        <w:rPr>
-          <w:rFonts w:hint="default" w:eastAsia="宋体"/>
-          <w:lang w:val="en-US" w:eastAsia="zh-CN"/>
-        </w:rPr>
-      </w:pPr>
-      <w:r>
-        <w:rPr>
-          <w:rFonts w:hint="eastAsia"/>
-          <w:lang w:val="en-US" w:eastAsia="zh-CN"/>
-        </w:rPr>
-        <w:t>王池康(302023549074 软件工程（软工2304） 主要负责所有模块</w:t>
+        <w:spacing w:line="360" w:lineRule="auto"/>
+        <w:ind w:firstLine="480" w:firstLineChars="200"/>
+        <w:rPr>
+          <w:rFonts w:hint="default"/>
+          <w:sz w:val="24"/>
+          <w:lang w:val="en-US" w:eastAsia="zh-CN"/>
+        </w:rPr>
+      </w:pPr>
+      <w:r>
+        <w:rPr>
+          <w:rFonts w:hint="eastAsia"/>
+          <w:sz w:val="24"/>
+          <w:lang w:val="en-US" w:eastAsia="zh-CN"/>
+        </w:rPr>
+        <w:t>王</w:t>
+      </w:r>
+      <w:r>
+        <w:rPr>
+          <w:rFonts w:hint="eastAsia"/>
+          <w:sz w:val="24"/>
+          <w:lang w:val="en-US" w:eastAsia="zh-CN"/>
+        </w:rPr>
+        <w:t>池康(302023549074 软件工程（软工2304） 主要负责所有模块</w:t>
       </w:r>
     </w:p>
     <w:p>
@@ -731,16 +756,14 @@
         <w:spacing w:line="360" w:lineRule="auto"/>
         <w:ind w:firstLine="480" w:firstLineChars="200"/>
         <w:rPr>
-          <w:rFonts w:hint="default" w:eastAsia="宋体"/>
-          <w:color w:val="000000"/>
-          <w:sz w:val="24"/>
-          <w:lang w:val="en-US" w:eastAsia="zh-CN"/>
-        </w:rPr>
-      </w:pPr>
-      <w:r>
-        <w:rPr>
-          <w:rFonts w:hint="eastAsia"/>
-          <w:color w:val="000000"/>
+          <w:rFonts w:hint="default"/>
+          <w:sz w:val="24"/>
+          <w:lang w:val="en-US" w:eastAsia="zh-CN"/>
+        </w:rPr>
+      </w:pPr>
+      <w:r>
+        <w:rPr>
+          <w:rFonts w:hint="eastAsia"/>
           <w:sz w:val="24"/>
           <w:lang w:val="en-US" w:eastAsia="zh-CN"/>
         </w:rPr>
@@ -749,15 +772,14 @@
       <w:r>
         <w:rPr>
           <w:rFonts w:hint="eastAsia"/>
-          <w:color w:val="000000"/>
-          <w:sz w:val="24"/>
+          <w:sz w:val="24"/>
+          <w:lang w:eastAsia="zh-CN"/>
         </w:rPr>
         <w:t>类型：</w:t>
       </w:r>
       <w:r>
         <w:rPr>
           <w:rFonts w:hint="eastAsia"/>
-          <w:color w:val="000000"/>
           <w:sz w:val="24"/>
           <w:lang w:val="en-US" w:eastAsia="zh-CN"/>
         </w:rPr>
@@ -770,15 +792,13 @@
         <w:ind w:firstLine="480" w:firstLineChars="200"/>
         <w:rPr>
           <w:rFonts w:hint="eastAsia"/>
-          <w:color w:val="000000"/>
-          <w:sz w:val="24"/>
-          <w:lang w:val="en-US" w:eastAsia="zh-CN"/>
-        </w:rPr>
-      </w:pPr>
-      <w:r>
-        <w:rPr>
-          <w:rFonts w:hint="eastAsia"/>
-          <w:color w:val="000000"/>
+          <w:sz w:val="24"/>
+          <w:lang w:val="en-US" w:eastAsia="zh-CN"/>
+        </w:rPr>
+      </w:pPr>
+      <w:r>
+        <w:rPr>
+          <w:rFonts w:hint="eastAsia"/>
           <w:sz w:val="24"/>
           <w:lang w:val="en-US" w:eastAsia="zh-CN"/>
         </w:rPr>
@@ -787,15 +807,14 @@
       <w:r>
         <w:rPr>
           <w:rFonts w:hint="eastAsia"/>
-          <w:color w:val="000000"/>
-          <w:sz w:val="24"/>
+          <w:sz w:val="24"/>
+          <w:lang w:eastAsia="zh-CN"/>
         </w:rPr>
         <w:t>功能：</w:t>
       </w:r>
       <w:r>
         <w:rPr>
           <w:rFonts w:hint="eastAsia"/>
-          <w:color w:val="000000"/>
           <w:sz w:val="24"/>
           <w:lang w:val="en-US" w:eastAsia="zh-CN"/>
         </w:rPr>
@@ -808,15 +827,13 @@
         <w:ind w:firstLine="480" w:firstLineChars="200"/>
         <w:rPr>
           <w:rFonts w:hint="eastAsia"/>
-          <w:color w:val="000000"/>
-          <w:sz w:val="24"/>
-          <w:lang w:val="en-US" w:eastAsia="zh-CN"/>
-        </w:rPr>
-      </w:pPr>
-      <w:r>
-        <w:rPr>
-          <w:rFonts w:hint="eastAsia"/>
-          <w:color w:val="000000"/>
+          <w:sz w:val="24"/>
+          <w:lang w:val="en-US" w:eastAsia="zh-CN"/>
+        </w:rPr>
+      </w:pPr>
+      <w:r>
+        <w:rPr>
+          <w:rFonts w:hint="eastAsia"/>
           <w:sz w:val="24"/>
           <w:lang w:val="en-US" w:eastAsia="zh-CN"/>
         </w:rPr>
@@ -825,244 +842,218 @@
     </w:p>
     <w:p>
       <w:pPr>
-        <w:widowControl/>
-        <w:spacing w:line="360" w:lineRule="auto"/>
-        <w:ind w:firstLine="420" w:firstLineChars="200"/>
-        <w:rPr>
-          <w:rFonts w:ascii="宋体" w:hAnsi="宋体" w:cs="Arial"/>
-          <w:color w:val="000000"/>
-          <w:kern w:val="0"/>
+        <w:spacing w:line="360" w:lineRule="auto"/>
+        <w:ind w:firstLine="480" w:firstLineChars="200"/>
+        <w:rPr>
+          <w:rFonts w:hint="eastAsia"/>
+          <w:sz w:val="24"/>
+          <w:lang w:eastAsia="zh-CN"/>
+        </w:rPr>
+      </w:pPr>
+      <w:r>
+        <w:rPr>
+          <w:rFonts w:hint="eastAsia"/>
+          <w:sz w:val="24"/>
+          <w:lang w:eastAsia="zh-CN"/>
+        </w:rPr>
+        <w:t>（1）管理员管理。管理员的角色包括学校管理员和部门管理员，学校管理员可以添加、修改、删除、查询、查看部门管理员。管理员的信息包括姓名、登录名、密码、所在部门、联系电话等信息，其中密码要用国密算法SM3加密存储。</w:t>
+      </w:r>
+    </w:p>
+    <w:p>
+      <w:pPr>
+        <w:spacing w:line="360" w:lineRule="auto"/>
+        <w:ind w:firstLine="480" w:firstLineChars="200"/>
+        <w:rPr>
+          <w:rFonts w:hint="eastAsia"/>
+          <w:sz w:val="24"/>
+          <w:lang w:eastAsia="zh-CN"/>
+        </w:rPr>
+      </w:pPr>
+      <w:r>
+        <w:rPr>
+          <w:rFonts w:hint="eastAsia"/>
+          <w:sz w:val="24"/>
+          <w:lang w:eastAsia="zh-CN"/>
+        </w:rPr>
+        <w:t>（2）部门管理。由学校管理员设置部门的信息，包括部门编号、部门类型（行政部门、直属部门、学院）和部门名称，包括添加、修改、删除、查询、查看等功能。</w:t>
+      </w:r>
+    </w:p>
+    <w:p>
+      <w:pPr>
+        <w:spacing w:line="360" w:lineRule="auto"/>
+        <w:ind w:firstLine="480" w:firstLineChars="200"/>
+        <w:rPr>
+          <w:rFonts w:hint="eastAsia"/>
+          <w:sz w:val="24"/>
+          <w:lang w:eastAsia="zh-CN"/>
+        </w:rPr>
+      </w:pPr>
+      <w:r>
+        <w:rPr>
+          <w:rFonts w:hint="eastAsia"/>
+          <w:sz w:val="24"/>
+          <w:lang w:eastAsia="zh-CN"/>
+        </w:rPr>
+        <w:t>（3）社会公众预约管理。只有学校管理员有权限，也可以授权某个部门的管理有权限。包括查询和统计功能。查询功能可以通过申请日期、预约日期、预约校区、所在单位、预约人姓名或身份证号等条件进校查询，每个条件均为可选。查询结果显示申请日期、预约校区、预约进校时间、所在单位、姓名等，查看详情可显示当前预约记录的所有信息。统计功能可按申请月度、预约月度、预约校区进校等条件统计预约的次数和人次。</w:t>
+      </w:r>
+    </w:p>
+    <w:p>
+      <w:pPr>
+        <w:spacing w:line="360" w:lineRule="auto"/>
+        <w:ind w:firstLine="480" w:firstLineChars="200"/>
+        <w:rPr>
+          <w:rFonts w:hint="eastAsia"/>
+          <w:sz w:val="24"/>
+          <w:lang w:eastAsia="zh-CN"/>
+        </w:rPr>
+      </w:pPr>
+      <w:r>
+        <w:rPr>
+          <w:rFonts w:hint="eastAsia"/>
+          <w:sz w:val="24"/>
+          <w:lang w:eastAsia="zh-CN"/>
+        </w:rPr>
+        <w:t>（4）公务预约管理。学校管理员或被授权的部门管理员有权限可以查询、审核和统计所有的公务预约记录，而部门管理员仅能查询、审核和统计本部门的公务预约记录。查询功能可以通过申请日期、预约日期、预约校区、所在单位、预约人姓名或身份证号、公务访问部门、公务访问接待人和审核状态等条件进校查询，每个条件均为可选。查询结果显示申请日期、预约校区、预约进校时间、所在单位、姓名、公务访问部门、公务访问接待人和审核状态等，查看详情可显示当前预约记录的所有信息，未审核的预约记录可由管理员进行审核。统计功能可按申请月度、预约月度、预约校区、公务访问部门等条件统计预约的次数和人次。</w:t>
+      </w:r>
+    </w:p>
+    <w:p>
+      <w:pPr>
+        <w:spacing w:line="360" w:lineRule="auto"/>
+        <w:ind w:firstLine="480" w:firstLineChars="200"/>
+        <w:rPr>
+          <w:rFonts w:hint="default"/>
+          <w:sz w:val="24"/>
+          <w:lang w:val="en-US" w:eastAsia="zh-CN"/>
+        </w:rPr>
+      </w:pPr>
+      <w:r>
+        <w:rPr>
+          <w:rFonts w:hint="eastAsia"/>
+          <w:sz w:val="24"/>
+          <w:lang w:eastAsia="zh-CN"/>
+        </w:rPr>
+        <w:t>要求按等保三级和国密算法对敏感信息进行隐私保护</w:t>
+      </w:r>
+    </w:p>
+    <w:p>
+      <w:pPr>
+        <w:pStyle w:val="3"/>
+        <w:spacing w:line="360" w:lineRule="auto"/>
+        <w:rPr>
+          <w:rFonts w:hint="eastAsia" w:ascii="宋体" w:hAnsi="宋体" w:eastAsia="宋体"/>
+          <w:color w:val="000000"/>
+          <w:sz w:val="24"/>
+        </w:rPr>
+      </w:pPr>
+      <w:r>
+        <w:rPr>
+          <w:rFonts w:hint="eastAsia" w:ascii="宋体" w:hAnsi="宋体" w:eastAsia="宋体"/>
+          <w:color w:val="000000"/>
+          <w:sz w:val="24"/>
+        </w:rPr>
+        <w:t>六、</w:t>
+      </w:r>
+      <w:r>
+        <w:rPr>
+          <w:rFonts w:hint="eastAsia" w:ascii="宋体" w:hAnsi="宋体" w:eastAsia="宋体"/>
+          <w:color w:val="000000"/>
+          <w:sz w:val="24"/>
+          <w:lang w:eastAsia="zh-CN"/>
+        </w:rPr>
+        <w:t>设计</w:t>
+      </w:r>
+      <w:r>
+        <w:rPr>
+          <w:rFonts w:hint="eastAsia" w:ascii="宋体" w:hAnsi="宋体" w:eastAsia="宋体"/>
+          <w:color w:val="000000"/>
+          <w:sz w:val="24"/>
+        </w:rPr>
+        <w:t>结果</w:t>
+      </w:r>
+    </w:p>
+    <w:p>
+      <w:pPr>
+        <w:spacing w:line="360" w:lineRule="auto"/>
+        <w:ind w:firstLine="480" w:firstLineChars="200"/>
+        <w:rPr>
+          <w:rFonts w:hint="eastAsia"/>
+          <w:color w:val="000000"/>
+          <w:sz w:val="24"/>
+          <w:lang w:eastAsia="zh-CN"/>
+        </w:rPr>
+      </w:pPr>
+    </w:p>
+    <w:p>
+      <w:pPr>
+        <w:spacing w:line="360" w:lineRule="auto"/>
+        <w:ind w:firstLine="480" w:firstLineChars="200"/>
+        <w:rPr>
+          <w:rFonts w:hint="eastAsia"/>
+          <w:sz w:val="24"/>
+          <w:lang w:val="en-US" w:eastAsia="zh-CN"/>
+        </w:rPr>
+      </w:pPr>
+      <w:r>
+        <w:rPr>
+          <w:rFonts w:hint="eastAsia"/>
+          <w:sz w:val="24"/>
+          <w:lang w:eastAsia="zh-CN"/>
+        </w:rPr>
+        <w:t>在</w:t>
+      </w:r>
+      <w:r>
+        <w:rPr>
+          <w:rFonts w:hint="eastAsia"/>
+          <w:sz w:val="24"/>
+          <w:lang w:eastAsia="zh-CN"/>
+        </w:rPr>
+        <w:t>本课程设计中，我们成功完成了校园通行码预约管理系统的开发与实现。该系统旨在优化校园通行流程，主要功能</w:t>
+      </w:r>
+      <w:r>
+        <w:rPr>
+          <w:rFonts w:hint="eastAsia"/>
+          <w:sz w:val="24"/>
+          <w:lang w:val="en-US" w:eastAsia="zh-CN"/>
+        </w:rPr>
+        <w:t>分为手机端和后台管理端两大模块。手机端支持用户进行预约申请、实时查询预约状态、生成并查看动态通行码、浏览历史预约记录等功能，用户可通过移动设备便捷操作，确保通行高效便捷。后台管理端则包括管理员安全登录认证、管理员账户的权限设置与维护、部门信息的增删改查管理、社会公众预约的审批与状态监控、公务预约的调度与统计分析等功能，管理员可通过后台界面全面掌控系统运行。通过这些功能，系统显著提升了校园通行管理的规范性和智能化水平。</w:t>
+      </w:r>
+    </w:p>
+    <w:p>
+      <w:pPr>
+        <w:spacing w:line="360" w:lineRule="auto"/>
+        <w:rPr>
+          <w:rFonts w:hint="eastAsia"/>
+          <w:color w:val="000000"/>
+          <w:sz w:val="24"/>
+        </w:rPr>
+      </w:pPr>
+    </w:p>
+    <w:p>
+      <w:pPr>
+        <w:pStyle w:val="3"/>
+        <w:spacing w:line="360" w:lineRule="auto"/>
+        <w:rPr>
+          <w:rFonts w:hint="eastAsia"/>
+          <w:color w:val="000000"/>
+          <w:sz w:val="24"/>
+          <w:lang w:eastAsia="zh-CN"/>
+        </w:rPr>
+      </w:pPr>
+      <w:r>
+        <w:rPr>
+          <w:rFonts w:hint="eastAsia" w:ascii="宋体" w:hAnsi="宋体" w:eastAsia="宋体"/>
+          <w:color w:val="000000"/>
+          <w:sz w:val="24"/>
           <w:szCs w:val="21"/>
         </w:rPr>
-      </w:pPr>
-      <w:r>
-        <w:rPr>
-          <w:rFonts w:hint="eastAsia" w:ascii="宋体" w:hAnsi="宋体" w:cs="Arial"/>
-          <w:color w:val="000000"/>
-          <w:kern w:val="0"/>
+        <w:t>七、</w:t>
+      </w:r>
+      <w:r>
+        <w:rPr>
+          <w:rFonts w:hint="eastAsia" w:ascii="宋体" w:hAnsi="宋体" w:eastAsia="宋体"/>
+          <w:color w:val="000000"/>
+          <w:sz w:val="24"/>
           <w:szCs w:val="21"/>
-        </w:rPr>
-        <w:t>（1）管理员管理。管理员的角色包括学校管理员和部门管理员，学校管理员可以添加、修改、删除、查询、查看部门管理员。管理员的信息包括姓名、登录名、密码、所在部门、联系电话等信息，其中密码要用国密算法SM3加密存储。</w:t>
-      </w:r>
-    </w:p>
-    <w:p>
-      <w:pPr>
-        <w:widowControl/>
-        <w:spacing w:line="360" w:lineRule="auto"/>
-        <w:ind w:firstLine="420" w:firstLineChars="200"/>
-        <w:rPr>
-          <w:rFonts w:ascii="宋体" w:hAnsi="宋体" w:cs="Arial"/>
-          <w:color w:val="000000"/>
-          <w:kern w:val="0"/>
-          <w:szCs w:val="21"/>
-        </w:rPr>
-      </w:pPr>
-      <w:r>
-        <w:rPr>
-          <w:rFonts w:hint="eastAsia" w:ascii="宋体" w:hAnsi="宋体" w:cs="Arial"/>
-          <w:color w:val="000000"/>
-          <w:kern w:val="0"/>
-          <w:szCs w:val="21"/>
-        </w:rPr>
-        <w:t>（2）部门管理。由学校管理员设置部门的信息，包括部门编号、部门类型（行政部门、直属部门、学院）和部门名称，包括添加、修改、删除、查询、查看等功能。</w:t>
-      </w:r>
-    </w:p>
-    <w:p>
-      <w:pPr>
-        <w:widowControl/>
-        <w:spacing w:line="360" w:lineRule="auto"/>
-        <w:ind w:firstLine="420" w:firstLineChars="200"/>
-        <w:rPr>
-          <w:rFonts w:ascii="宋体" w:hAnsi="宋体" w:cs="Arial"/>
-          <w:color w:val="000000"/>
-          <w:kern w:val="0"/>
-          <w:szCs w:val="21"/>
-        </w:rPr>
-      </w:pPr>
-      <w:r>
-        <w:rPr>
-          <w:rFonts w:hint="eastAsia" w:ascii="宋体" w:hAnsi="宋体" w:cs="Arial"/>
-          <w:color w:val="000000"/>
-          <w:kern w:val="0"/>
-          <w:szCs w:val="21"/>
-        </w:rPr>
-        <w:t>（3）社会公众预约管理。只有学校管理员有权限，也可以授权某个部门的管理有权限。包括查询和统计功能。查询功能可以通过申请日期、预约日期、预约校区、所在单位、预约人姓名或身份证号等条件进校查询，每个条件均为可选。查询结果显示申请日期、预约校区、预约进校时间、所在单位、姓名等，查看详情可显示当前预约记录的所有信息。统计功能可按申请月度、预约月度、预约校区进校等条件统计预约的次数和人次。</w:t>
-      </w:r>
-    </w:p>
-    <w:p>
-      <w:pPr>
-        <w:widowControl/>
-        <w:spacing w:line="360" w:lineRule="auto"/>
-        <w:ind w:firstLine="420" w:firstLineChars="200"/>
-        <w:rPr>
-          <w:rFonts w:ascii="宋体" w:hAnsi="宋体" w:cs="Arial"/>
-          <w:color w:val="000000"/>
-          <w:kern w:val="0"/>
-          <w:szCs w:val="21"/>
-        </w:rPr>
-      </w:pPr>
-      <w:r>
-        <w:rPr>
-          <w:rFonts w:hint="eastAsia" w:ascii="宋体" w:hAnsi="宋体" w:cs="Arial"/>
-          <w:color w:val="000000"/>
-          <w:kern w:val="0"/>
-          <w:szCs w:val="21"/>
-        </w:rPr>
-        <w:t>（4）公务预约管理。学校管理员或被授权的部门管理员有权限可以查询、审核和统计所有的公务预约记录，而部门管理员仅能查询、审核和统计本部门的公务预约记录。查询功能可以通过申请日期、预约日期、预约校区、所在单位、预约人姓名或身份证号、公务访问部门、公务访问接待人和审核状态等条件进校查询，每个条件均为可选。查询结果显示申请日期、预约校区、预约进校时间、所在单位、姓名、公务访问部门、公务访问接待人和审核状态等，查看详情可显示当前预约记录的所有信息，未审核的预约记录可由管理员进行审核。统计功能可按申请月度、预约月度、预约校区、公务访问部门等条件统计预约的次数和人次。</w:t>
-      </w:r>
-    </w:p>
-    <w:p>
-      <w:pPr>
-        <w:spacing w:line="360" w:lineRule="auto"/>
-        <w:ind w:firstLine="420" w:firstLineChars="200"/>
-        <w:rPr>
-          <w:rFonts w:hint="default"/>
-          <w:color w:val="000000"/>
-          <w:sz w:val="24"/>
-          <w:lang w:val="en-US" w:eastAsia="zh-CN"/>
-        </w:rPr>
-      </w:pPr>
-      <w:r>
-        <w:rPr>
-          <w:rFonts w:hint="eastAsia"/>
-          <w:szCs w:val="21"/>
-          <w:lang w:bidi="en-US"/>
-        </w:rPr>
-        <w:t>要求按等保三级和国密算法对敏感信息进行隐私保护</w:t>
-      </w:r>
-    </w:p>
-    <w:p>
-      <w:pPr>
-        <w:pStyle w:val="3"/>
-        <w:spacing w:line="360" w:lineRule="auto"/>
-        <w:rPr>
-          <w:rFonts w:hint="eastAsia" w:ascii="宋体" w:hAnsi="宋体" w:eastAsia="宋体"/>
-          <w:color w:val="000000"/>
-          <w:sz w:val="24"/>
-        </w:rPr>
-      </w:pPr>
-      <w:r>
-        <w:rPr>
-          <w:rFonts w:hint="eastAsia" w:ascii="宋体" w:hAnsi="宋体" w:eastAsia="宋体"/>
-          <w:color w:val="000000"/>
-          <w:sz w:val="24"/>
-        </w:rPr>
-        <w:t>六、</w:t>
-      </w:r>
-      <w:r>
-        <w:rPr>
-          <w:rFonts w:hint="eastAsia" w:ascii="宋体" w:hAnsi="宋体" w:eastAsia="宋体"/>
-          <w:color w:val="000000"/>
-          <w:sz w:val="24"/>
-          <w:lang w:eastAsia="zh-CN"/>
-        </w:rPr>
-        <w:t>设计</w:t>
-      </w:r>
-      <w:r>
-        <w:rPr>
-          <w:rFonts w:hint="eastAsia" w:ascii="宋体" w:hAnsi="宋体" w:eastAsia="宋体"/>
-          <w:color w:val="000000"/>
-          <w:sz w:val="24"/>
-        </w:rPr>
-        <w:t>结果</w:t>
-      </w:r>
-    </w:p>
-    <w:p>
-      <w:pPr>
-        <w:spacing w:line="360" w:lineRule="auto"/>
-        <w:ind w:firstLine="480" w:firstLineChars="200"/>
-        <w:rPr>
-          <w:rFonts w:hint="eastAsia"/>
-          <w:color w:val="000000"/>
-          <w:sz w:val="24"/>
-          <w:lang w:eastAsia="zh-CN"/>
-        </w:rPr>
-      </w:pPr>
-    </w:p>
-    <w:p>
-      <w:pPr>
-        <w:spacing w:line="360" w:lineRule="auto"/>
-        <w:ind w:firstLine="480" w:firstLineChars="200"/>
-        <w:rPr>
-          <w:rFonts w:hint="eastAsia"/>
-          <w:color w:val="000000"/>
-          <w:sz w:val="24"/>
-          <w:lang w:val="en-US" w:eastAsia="zh-CN"/>
-        </w:rPr>
-      </w:pPr>
-      <w:r>
-        <w:rPr>
-          <w:rFonts w:hint="eastAsia"/>
-          <w:color w:val="000000"/>
-          <w:sz w:val="24"/>
-          <w:lang w:eastAsia="zh-CN"/>
-        </w:rPr>
-        <w:t>在本课程设计中，我们成功完成了</w:t>
-      </w:r>
-      <w:r>
-        <w:rPr>
-          <w:rFonts w:hint="eastAsia" w:ascii="宋体" w:hAnsi="宋体"/>
-          <w:color w:val="000000"/>
-          <w:sz w:val="24"/>
-          <w:lang w:eastAsia="zh-CN"/>
-        </w:rPr>
-        <w:t>校园通行码预约管理系统</w:t>
-      </w:r>
-      <w:r>
-        <w:rPr>
-          <w:rFonts w:hint="eastAsia"/>
-          <w:color w:val="000000"/>
-          <w:sz w:val="24"/>
-          <w:lang w:eastAsia="zh-CN"/>
-        </w:rPr>
-        <w:t>的开发与实现。该系统旨在优化校园通行流程，主要功能</w:t>
-      </w:r>
-      <w:r>
-        <w:rPr>
-          <w:rFonts w:hint="eastAsia"/>
-          <w:color w:val="000000"/>
-          <w:sz w:val="24"/>
-          <w:lang w:val="en-US" w:eastAsia="zh-CN"/>
-        </w:rPr>
-        <w:t>分为手机端和后台管理端两大模块。手机端支持用户进行预约申请、实时查询预约状态、生成并查看动态通行码、浏览历史预约记录等功能，用户可通过移动设备便捷操作，确保通行高效便捷。后台管理端则包括管理员安全登录认证、管理员账户的权限设置与维护、部门信息的增删改查管理、社会公众预约的审批与状态监控、公务预约的调度与统计分析等功能，管理员可通过后台界面全面掌控系统运行。通过这些功能，系统显著提升了校园通行管理的规范性和智能化水平。</w:t>
-      </w:r>
-    </w:p>
-    <w:p>
-      <w:pPr>
-        <w:spacing w:line="360" w:lineRule="auto"/>
-        <w:rPr>
-          <w:rFonts w:hint="eastAsia"/>
-          <w:color w:val="000000"/>
-          <w:sz w:val="24"/>
-        </w:rPr>
-      </w:pPr>
-    </w:p>
-    <w:p>
-      <w:pPr>
-        <w:pStyle w:val="3"/>
-        <w:spacing w:line="360" w:lineRule="auto"/>
-        <w:rPr>
-          <w:rFonts w:hint="eastAsia"/>
-          <w:color w:val="000000"/>
-          <w:sz w:val="24"/>
-          <w:lang w:eastAsia="zh-CN"/>
-        </w:rPr>
-      </w:pPr>
-      <w:r>
-        <w:rPr>
-          <w:rFonts w:hint="eastAsia" w:ascii="宋体" w:hAnsi="宋体" w:eastAsia="宋体"/>
-          <w:color w:val="000000"/>
-          <w:sz w:val="24"/>
-          <w:szCs w:val="21"/>
-        </w:rPr>
-        <w:t>七、</w:t>
-      </w:r>
-      <w:r>
-        <w:rPr>
-          <w:rFonts w:hint="eastAsia" w:ascii="宋体" w:hAnsi="宋体" w:eastAsia="宋体"/>
-          <w:color w:val="000000"/>
-          <w:sz w:val="24"/>
-          <w:szCs w:val="21"/>
           <w:lang w:eastAsia="zh-CN"/>
         </w:rPr>
         <w:t>总结和体会</w:t>
@@ -1074,15 +1065,13 @@
         <w:ind w:firstLine="480" w:firstLineChars="200"/>
         <w:rPr>
           <w:rFonts w:hint="eastAsia"/>
-          <w:color w:val="000000"/>
-          <w:sz w:val="24"/>
-          <w:lang w:eastAsia="zh-CN"/>
-        </w:rPr>
-      </w:pPr>
-      <w:r>
-        <w:rPr>
-          <w:rFonts w:hint="eastAsia"/>
-          <w:color w:val="000000"/>
+          <w:sz w:val="24"/>
+          <w:lang w:eastAsia="zh-CN"/>
+        </w:rPr>
+      </w:pPr>
+      <w:r>
+        <w:rPr>
+          <w:rFonts w:hint="eastAsia"/>
           <w:sz w:val="24"/>
           <w:lang w:eastAsia="zh-CN"/>
         </w:rPr>
@@ -1091,29 +1080,10 @@
       <w:r>
         <w:rPr>
           <w:rFonts w:hint="eastAsia"/>
-          <w:color w:val="000000"/>
-          <w:sz w:val="24"/>
-          <w:lang w:val="en-US" w:eastAsia="zh-CN"/>
-        </w:rPr>
-        <w:t>一个月的系统需求分析、设计、开发和测试，我们成功实现了</w:t>
-      </w:r>
-      <w:r>
-        <w:rPr>
-          <w:rFonts w:hint="eastAsia" w:ascii="宋体" w:hAnsi="宋体"/>
-          <w:color w:val="000000"/>
-          <w:sz w:val="24"/>
-          <w:lang w:val="en-US" w:eastAsia="zh-CN"/>
-        </w:rPr>
-        <w:t>校园通行码预约管理系统</w:t>
-      </w:r>
-      <w:r>
-        <w:rPr>
-          <w:rFonts w:hint="eastAsia"/>
-          <w:color w:val="000000"/>
-          <w:sz w:val="24"/>
-          <w:lang w:val="en-US" w:eastAsia="zh-CN"/>
-        </w:rPr>
-        <w:t>的基本功能。这一实践使我们在Web应用系统开发方面获得了显著的提升和深入理解，不仅深化了书本知识，更增强了实践能力。通过掌握Web应用系统开发的具体流程，我们切实培养了自身的Web应用设计与开发能力。</w:t>
+          <w:sz w:val="24"/>
+          <w:lang w:val="en-US" w:eastAsia="zh-CN"/>
+        </w:rPr>
+        <w:t>一个月的系统需求分析、设计、开发和测试，我们成功实现了校园通行码预约管理系统的基本功能。这一实践使我们在Web应用系统开发方面获得了显著的提升和深入理解，不仅深化了书本知识，更增强了实践能力。通过掌握Web应用系统开发的具体流程，我们切实培养了自身的Web应用设计与开发能力。</w:t>
       </w:r>
     </w:p>
     <w:p>
@@ -1165,8 +1135,6 @@
         </w:rPr>
         <w:t>a）通过本课程设计的实践，学生将深刻理解任何复杂的实际工程应用系统都是通过团队协作的方式完成的。例如，软件需求分析师负责收集和分析用户需求，软件设计工程师专注于系统架构和模块实现，产品测试工程师则进行功能验证和性能测试，三者之间紧密协作、互补技能，共同完成整体设计任务。这种协作过程不仅强化了沟通与协调能力，还能显著增强团队意识和团队协作精神，为应对未来实际工程项目中的挑战奠定坚实基础。</w:t>
       </w:r>
-      <w:bookmarkStart w:id="10" w:name="_GoBack"/>
-      <w:bookmarkEnd w:id="10"/>
     </w:p>
     <w:p>
       <w:pPr>
@@ -1347,144 +1315,6 @@
 <file path=word/numbering.xml><?xml version="1.0" encoding="utf-8"?>
 <w:numbering xmlns:wpc="http://schemas.microsoft.com/office/word/2010/wordprocessingCanvas" xmlns:mc="http://schemas.openxmlformats.org/markup-compatibility/2006" xmlns:o="urn:schemas-microsoft-com:office:office" xmlns:r="http://schemas.openxmlformats.org/officeDocument/2006/relationships" xmlns:m="http://schemas.openxmlformats.org/officeDocument/2006/math" xmlns:v="urn:schemas-microsoft-com:vml" xmlns:wp14="http://schemas.microsoft.com/office/word/2010/wordprocessingDrawing" xmlns:wp="http://schemas.openxmlformats.org/drawingml/2006/wordprocessingDrawing" xmlns:w10="urn:schemas-microsoft-com:office:word" xmlns:w="http://schemas.openxmlformats.org/wordprocessingml/2006/main" xmlns:w14="http://schemas.microsoft.com/office/word/2010/wordml" xmlns:wpg="http://schemas.microsoft.com/office/word/2010/wordprocessingGroup" xmlns:wpi="http://schemas.microsoft.com/office/word/2010/wordprocessingInk" xmlns:wne="http://schemas.microsoft.com/office/word/2006/wordml" xmlns:wps="http://schemas.microsoft.com/office/word/2010/wordprocessingShape" xmlns:wpsCustomData="http://www.wps.cn/officeDocument/2013/wpsCustomData" mc:Ignorable="w14 wp14">
   <w:abstractNum w:abstractNumId="0">
-    <w:nsid w:val="B6A9F97C"/>
-    <w:multiLevelType w:val="multilevel"/>
-    <w:tmpl w:val="B6A9F97C"/>
-    <w:lvl w:ilvl="0" w:tentative="0">
-      <w:start w:val="1"/>
-      <w:numFmt w:val="decimalEnclosedCircleChinese"/>
-      <w:suff w:val="nothing"/>
-      <w:lvlText w:val="%1　"/>
-      <w:lvlJc w:val="left"/>
-      <w:pPr>
-        <w:ind w:left="-341" w:firstLine="341"/>
-      </w:pPr>
-      <w:rPr>
-        <w:rFonts w:hint="eastAsia"/>
-      </w:rPr>
-    </w:lvl>
-    <w:lvl w:ilvl="1" w:tentative="0">
-      <w:start w:val="1"/>
-      <w:numFmt w:val="decimal"/>
-      <w:lvlText w:val="%2)"/>
-      <w:lvlJc w:val="left"/>
-      <w:pPr>
-        <w:tabs>
-          <w:tab w:val="left" w:pos="840"/>
-        </w:tabs>
-        <w:ind w:left="1240" w:leftChars="0" w:hanging="420" w:firstLineChars="0"/>
-      </w:pPr>
-      <w:rPr>
-        <w:rFonts w:hint="default"/>
-      </w:rPr>
-    </w:lvl>
-    <w:lvl w:ilvl="2" w:tentative="0">
-      <w:start w:val="1"/>
-      <w:numFmt w:val="lowerLetter"/>
-      <w:lvlText w:val="%3."/>
-      <w:lvlJc w:val="left"/>
-      <w:pPr>
-        <w:tabs>
-          <w:tab w:val="left" w:pos="1260"/>
-        </w:tabs>
-        <w:ind w:left="1660" w:leftChars="0" w:hanging="420" w:firstLineChars="0"/>
-      </w:pPr>
-      <w:rPr>
-        <w:rFonts w:hint="default"/>
-      </w:rPr>
-    </w:lvl>
-    <w:lvl w:ilvl="3" w:tentative="0">
-      <w:start w:val="1"/>
-      <w:numFmt w:val="lowerLetter"/>
-      <w:lvlText w:val="%4)"/>
-      <w:lvlJc w:val="left"/>
-      <w:pPr>
-        <w:tabs>
-          <w:tab w:val="left" w:pos="1680"/>
-        </w:tabs>
-        <w:ind w:left="2080" w:leftChars="0" w:hanging="420" w:firstLineChars="0"/>
-      </w:pPr>
-      <w:rPr>
-        <w:rFonts w:hint="default"/>
-      </w:rPr>
-    </w:lvl>
-    <w:lvl w:ilvl="4" w:tentative="0">
-      <w:start w:val="1"/>
-      <w:numFmt w:val="lowerRoman"/>
-      <w:lvlText w:val="%5."/>
-      <w:lvlJc w:val="left"/>
-      <w:pPr>
-        <w:tabs>
-          <w:tab w:val="left" w:pos="2100"/>
-        </w:tabs>
-        <w:ind w:left="2500" w:leftChars="0" w:hanging="420" w:firstLineChars="0"/>
-      </w:pPr>
-      <w:rPr>
-        <w:rFonts w:hint="default"/>
-      </w:rPr>
-    </w:lvl>
-    <w:lvl w:ilvl="5" w:tentative="0">
-      <w:start w:val="1"/>
-      <w:numFmt w:val="lowerRoman"/>
-      <w:lvlText w:val="%6)"/>
-      <w:lvlJc w:val="left"/>
-      <w:pPr>
-        <w:tabs>
-          <w:tab w:val="left" w:pos="2520"/>
-        </w:tabs>
-        <w:ind w:left="2920" w:leftChars="0" w:hanging="420" w:firstLineChars="0"/>
-      </w:pPr>
-      <w:rPr>
-        <w:rFonts w:hint="default"/>
-      </w:rPr>
-    </w:lvl>
-    <w:lvl w:ilvl="6" w:tentative="0">
-      <w:start w:val="1"/>
-      <w:numFmt w:val="lowerLetter"/>
-      <w:lvlText w:val="%7."/>
-      <w:lvlJc w:val="left"/>
-      <w:pPr>
-        <w:tabs>
-          <w:tab w:val="left" w:pos="2940"/>
-        </w:tabs>
-        <w:ind w:left="3340" w:leftChars="0" w:hanging="420" w:firstLineChars="0"/>
-      </w:pPr>
-      <w:rPr>
-        <w:rFonts w:hint="default"/>
-      </w:rPr>
-    </w:lvl>
-    <w:lvl w:ilvl="7" w:tentative="0">
-      <w:start w:val="1"/>
-      <w:numFmt w:val="lowerLetter"/>
-      <w:lvlText w:val="%8)"/>
-      <w:lvlJc w:val="left"/>
-      <w:pPr>
-        <w:tabs>
-          <w:tab w:val="left" w:pos="3360"/>
-        </w:tabs>
-        <w:ind w:left="3760" w:leftChars="0" w:hanging="420" w:firstLineChars="0"/>
-      </w:pPr>
-      <w:rPr>
-        <w:rFonts w:hint="default"/>
-      </w:rPr>
-    </w:lvl>
-    <w:lvl w:ilvl="8" w:tentative="0">
-      <w:start w:val="1"/>
-      <w:numFmt w:val="lowerRoman"/>
-      <w:lvlText w:val="%9."/>
-      <w:lvlJc w:val="left"/>
-      <w:pPr>
-        <w:tabs>
-          <w:tab w:val="left" w:pos="3780"/>
-        </w:tabs>
-        <w:ind w:left="4180" w:leftChars="0" w:hanging="420" w:firstLineChars="0"/>
-      </w:pPr>
-      <w:rPr>
-        <w:rFonts w:hint="default"/>
-      </w:rPr>
-    </w:lvl>
-  </w:abstractNum>
-  <w:abstractNum w:abstractNumId="1">
     <w:nsid w:val="4FBB5B2F"/>
     <w:multiLevelType w:val="singleLevel"/>
     <w:tmpl w:val="4FBB5B2F"/>
@@ -1504,9 +1334,6 @@
   </w:abstractNum>
   <w:num w:numId="1">
     <w:abstractNumId w:val="0"/>
-  </w:num>
-  <w:num w:numId="2">
-    <w:abstractNumId w:val="1"/>
   </w:num>
 </w:numbering>
 </file>
